--- a/Case studies/Companies/Better Place/Better place casestudy.docx
+++ b/Case studies/Companies/Better Place/Better place casestudy.docx
@@ -1,6 +1,6 @@
 
 <file path=word/document.xml><?xml version="1.0" encoding="utf-8"?>
-<w:document xmlns:wpc="http://schemas.microsoft.com/office/word/2010/wordprocessingCanvas" xmlns:mc="http://schemas.openxmlformats.org/markup-compatibility/2006" xmlns:o="urn:schemas-microsoft-com:office:office" xmlns:r="http://schemas.openxmlformats.org/officeDocument/2006/relationships" xmlns:m="http://schemas.openxmlformats.org/officeDocument/2006/math" xmlns:v="urn:schemas-microsoft-com:vml" xmlns:wp14="http://schemas.microsoft.com/office/word/2010/wordprocessingDrawing" xmlns:wp="http://schemas.openxmlformats.org/drawingml/2006/wordprocessingDrawing" xmlns:w10="urn:schemas-microsoft-com:office:word" xmlns:w="http://schemas.openxmlformats.org/wordprocessingml/2006/main" xmlns:w14="http://schemas.microsoft.com/office/word/2010/wordml" xmlns:w15="http://schemas.microsoft.com/office/word/2012/wordml" xmlns:wpg="http://schemas.microsoft.com/office/word/2010/wordprocessingGroup" xmlns:wpi="http://schemas.microsoft.com/office/word/2010/wordprocessingInk" xmlns:wne="http://schemas.microsoft.com/office/word/2006/wordml" xmlns:wps="http://schemas.microsoft.com/office/word/2010/wordprocessingShape" mc:Ignorable="w14 w15 wp14">
+<w:document xmlns:wpc="http://schemas.microsoft.com/office/word/2010/wordprocessingCanvas" xmlns:mo="http://schemas.microsoft.com/office/mac/office/2008/main" xmlns:mc="http://schemas.openxmlformats.org/markup-compatibility/2006" xmlns:mv="urn:schemas-microsoft-com:mac:vml" xmlns:o="urn:schemas-microsoft-com:office:office" xmlns:r="http://schemas.openxmlformats.org/officeDocument/2006/relationships" xmlns:m="http://schemas.openxmlformats.org/officeDocument/2006/math" xmlns:v="urn:schemas-microsoft-com:vml" xmlns:wp14="http://schemas.microsoft.com/office/word/2010/wordprocessingDrawing" xmlns:wp="http://schemas.openxmlformats.org/drawingml/2006/wordprocessingDrawing" xmlns:w10="urn:schemas-microsoft-com:office:word" xmlns:w="http://schemas.openxmlformats.org/wordprocessingml/2006/main" xmlns:w14="http://schemas.microsoft.com/office/word/2010/wordml" xmlns:wpg="http://schemas.microsoft.com/office/word/2010/wordprocessingGroup" xmlns:wpi="http://schemas.microsoft.com/office/word/2010/wordprocessingInk" xmlns:wne="http://schemas.microsoft.com/office/word/2006/wordml" xmlns:wps="http://schemas.microsoft.com/office/word/2010/wordprocessingShape" mc:Ignorable="w14 wp14">
   <w:body>
     <w:p>
       <w:pPr>
@@ -233,21 +233,7 @@
         <w:rPr>
           <w:sz w:val="20"/>
         </w:rPr>
-        <w:t xml:space="preserve">s powerful oil-producing </w:t>
-      </w:r>
-      <w:proofErr w:type="spellStart"/>
-      <w:r>
-        <w:rPr>
-          <w:sz w:val="20"/>
-        </w:rPr>
-        <w:t>neighbours</w:t>
-      </w:r>
-      <w:proofErr w:type="spellEnd"/>
-      <w:r>
-        <w:rPr>
-          <w:sz w:val="20"/>
-        </w:rPr>
-        <w:t xml:space="preserve">, many who </w:t>
+        <w:t xml:space="preserve">s powerful oil-producing neighbours, many who </w:t>
       </w:r>
       <w:r>
         <w:rPr>
@@ -278,21 +264,7 @@
         <w:rPr>
           <w:sz w:val="20"/>
         </w:rPr>
-        <w:t xml:space="preserve">of Israel’s </w:t>
-      </w:r>
-      <w:proofErr w:type="spellStart"/>
-      <w:r>
-        <w:rPr>
-          <w:sz w:val="20"/>
-        </w:rPr>
-        <w:t>neighbours</w:t>
-      </w:r>
-      <w:proofErr w:type="spellEnd"/>
-      <w:r>
-        <w:rPr>
-          <w:sz w:val="20"/>
-        </w:rPr>
-        <w:t>, Israeli</w:t>
+        <w:t>of Israel’s neighbours, Israeli</w:t>
       </w:r>
       <w:r>
         <w:rPr>
@@ -361,219 +333,190 @@
         <w:rPr>
           <w:sz w:val="20"/>
         </w:rPr>
-        <w:t xml:space="preserve"> seemed infallible. It was a win-win situation for the customers, the company as well as the entire country. After an initial $130 million investment by Israel billionaire </w:t>
-      </w:r>
-      <w:proofErr w:type="spellStart"/>
-      <w:r>
-        <w:rPr>
-          <w:sz w:val="20"/>
-        </w:rPr>
-        <w:t>Idan</w:t>
-      </w:r>
-      <w:proofErr w:type="spellEnd"/>
+        <w:t xml:space="preserve"> seemed infallible. It was a win-win situation for the customers, the company as well as the entire country. After an initial $130 million investment by Israel billionaire Idan Ofer, many were fast to follow. It didn’t take Agassi long to raise the $200 million Ehud Olmert required, and he ended up raising nearly 4 times that amount. </w:t>
+      </w:r>
+    </w:p>
+    <w:p>
+      <w:pPr>
+        <w:rPr>
+          <w:sz w:val="20"/>
+        </w:rPr>
+      </w:pPr>
+      <w:r>
+        <w:rPr>
+          <w:sz w:val="20"/>
+        </w:rPr>
+        <w:t xml:space="preserve">After signing a Memorandum of Understanding (MOU) with Renault-Nissan, under the lead of Carlos Ghosn, to build the world's first Electric Recharge Grid Operator (ERGO) model for Israel, Better Place now had all factors in hands that it would need to make the mission a </w:t>
+      </w:r>
+      <w:r>
+        <w:rPr>
+          <w:sz w:val="20"/>
+        </w:rPr>
+        <w:t>success</w:t>
+      </w:r>
+      <w:r>
+        <w:rPr>
+          <w:sz w:val="20"/>
+        </w:rPr>
+        <w:t xml:space="preserve">: a car, </w:t>
+      </w:r>
+      <w:r>
+        <w:rPr>
+          <w:sz w:val="20"/>
+        </w:rPr>
+        <w:t>a company and a country.</w:t>
+      </w:r>
+    </w:p>
+    <w:p>
+      <w:pPr>
+        <w:rPr>
+          <w:sz w:val="20"/>
+        </w:rPr>
+      </w:pPr>
+    </w:p>
+    <w:p>
+      <w:pPr>
+        <w:rPr>
+          <w:sz w:val="20"/>
+        </w:rPr>
+      </w:pPr>
+      <w:r>
+        <w:rPr>
+          <w:sz w:val="20"/>
+        </w:rPr>
+        <w:t>The Expansion</w:t>
+      </w:r>
+    </w:p>
+    <w:p>
+      <w:pPr>
+        <w:rPr>
+          <w:sz w:val="20"/>
+        </w:rPr>
+      </w:pPr>
+    </w:p>
+    <w:p>
+      <w:pPr>
+        <w:rPr>
+          <w:sz w:val="20"/>
+        </w:rPr>
+      </w:pPr>
+      <w:r>
+        <w:rPr>
+          <w:sz w:val="20"/>
+        </w:rPr>
+        <w:t>Better Place</w:t>
+      </w:r>
+      <w:r>
+        <w:rPr>
+          <w:sz w:val="20"/>
+        </w:rPr>
+        <w:t>’s mission was to sell over 100.000</w:t>
+      </w:r>
+      <w:r>
+        <w:rPr>
+          <w:sz w:val="20"/>
+        </w:rPr>
+        <w:t xml:space="preserve"> cars</w:t>
+      </w:r>
+      <w:r>
+        <w:rPr>
+          <w:sz w:val="20"/>
+        </w:rPr>
+        <w:t xml:space="preserve"> in </w:t>
+      </w:r>
+      <w:r>
+        <w:rPr>
+          <w:sz w:val="20"/>
+        </w:rPr>
+        <w:t>the first years after launch. Corresponding to</w:t>
+      </w:r>
+      <w:r>
+        <w:rPr>
+          <w:sz w:val="20"/>
+        </w:rPr>
+        <w:t xml:space="preserve"> half of the entire car market of Israel, this was a bold statement, but then so were the rest of Agassi’s plans. How could this super ambitious, yet solid plan ever go wrong?</w:t>
+      </w:r>
+    </w:p>
+    <w:p>
+      <w:pPr>
+        <w:rPr>
+          <w:sz w:val="20"/>
+        </w:rPr>
+      </w:pPr>
+    </w:p>
+    <w:p>
+      <w:pPr>
+        <w:rPr>
+          <w:sz w:val="20"/>
+        </w:rPr>
+      </w:pPr>
+      <w:r>
+        <w:rPr>
+          <w:sz w:val="20"/>
+        </w:rPr>
+        <w:t xml:space="preserve">It was Agassi’s ambition and </w:t>
+      </w:r>
+      <w:r>
+        <w:rPr>
+          <w:sz w:val="20"/>
+        </w:rPr>
+        <w:t>untamable</w:t>
+      </w:r>
+      <w:r>
+        <w:rPr>
+          <w:sz w:val="20"/>
+        </w:rPr>
+        <w:t xml:space="preserve"> confidence that lead the company to be one of the most successful start-ups in history, but might also </w:t>
+      </w:r>
+      <w:r>
+        <w:rPr>
+          <w:sz w:val="20"/>
+        </w:rPr>
+        <w:t>ultimately</w:t>
+      </w:r>
+      <w:r>
+        <w:rPr>
+          <w:sz w:val="20"/>
+        </w:rPr>
+        <w:t xml:space="preserve"> have been the reason why the </w:t>
+      </w:r>
+      <w:r>
+        <w:rPr>
+          <w:sz w:val="20"/>
+        </w:rPr>
+        <w:t xml:space="preserve">company fell nearly as fast as it rose in the following years. </w:t>
+      </w:r>
+    </w:p>
+    <w:p>
+      <w:pPr>
+        <w:rPr>
+          <w:sz w:val="20"/>
+        </w:rPr>
+      </w:pPr>
+      <w:r>
+        <w:rPr>
+          <w:sz w:val="20"/>
+        </w:rPr>
+        <w:t xml:space="preserve">The more money he had to spend, the more possibilities Agassi had. The more possibilities arose, the more the company lost focus. </w:t>
+      </w:r>
+      <w:r>
+        <w:rPr>
+          <w:sz w:val="20"/>
+        </w:rPr>
+        <w:t xml:space="preserve">Instead of using just Israel as a beta market, Better Place was concurrently exploring and rolling out </w:t>
+      </w:r>
+      <w:r>
+        <w:rPr>
+          <w:sz w:val="20"/>
+        </w:rPr>
+        <w:t>systems</w:t>
+      </w:r>
       <w:r>
         <w:rPr>
           <w:sz w:val="20"/>
         </w:rPr>
         <w:t xml:space="preserve"> </w:t>
       </w:r>
-      <w:proofErr w:type="spellStart"/>
-      <w:r>
-        <w:rPr>
-          <w:sz w:val="20"/>
-        </w:rPr>
-        <w:t>Ofer</w:t>
-      </w:r>
-      <w:proofErr w:type="spellEnd"/>
-      <w:r>
-        <w:rPr>
-          <w:sz w:val="20"/>
-        </w:rPr>
-        <w:t xml:space="preserve">, many were fast to follow. It didn’t take Agassi long to raise the $200 million Ehud Olmert required, and he ended up raising nearly 4 times that amount. </w:t>
-      </w:r>
-    </w:p>
-    <w:p>
-      <w:pPr>
-        <w:rPr>
-          <w:sz w:val="20"/>
-        </w:rPr>
-      </w:pPr>
-      <w:r>
-        <w:rPr>
-          <w:sz w:val="20"/>
-        </w:rPr>
-        <w:t xml:space="preserve">After signing a Memorandum of Understanding (MOU) with Renault-Nissan, under the lead of Carlos Ghosn, to build the world's first Electric Recharge Grid Operator (ERGO) model for Israel, Better Place now had all factors in hands that it would need to make the mission a </w:t>
-      </w:r>
-      <w:r>
-        <w:rPr>
-          <w:sz w:val="20"/>
-        </w:rPr>
-        <w:t>success</w:t>
-      </w:r>
-      <w:r>
-        <w:rPr>
-          <w:sz w:val="20"/>
-        </w:rPr>
-        <w:t xml:space="preserve">: a car, </w:t>
-      </w:r>
-      <w:r>
-        <w:rPr>
-          <w:sz w:val="20"/>
-          <w:highlight w:val="yellow"/>
-        </w:rPr>
-        <w:t>a company and a company.</w:t>
-      </w:r>
-    </w:p>
-    <w:p>
-      <w:pPr>
-        <w:rPr>
-          <w:sz w:val="20"/>
-        </w:rPr>
-      </w:pPr>
-    </w:p>
-    <w:p>
-      <w:pPr>
-        <w:rPr>
-          <w:sz w:val="20"/>
-        </w:rPr>
-      </w:pPr>
-      <w:r>
-        <w:rPr>
-          <w:sz w:val="20"/>
-        </w:rPr>
-        <w:t>The Expansion</w:t>
-      </w:r>
-    </w:p>
-    <w:p>
-      <w:pPr>
-        <w:rPr>
-          <w:sz w:val="20"/>
-        </w:rPr>
-      </w:pPr>
-    </w:p>
-    <w:p>
-      <w:pPr>
-        <w:rPr>
-          <w:sz w:val="20"/>
-        </w:rPr>
-      </w:pPr>
-      <w:r>
-        <w:rPr>
-          <w:sz w:val="20"/>
-        </w:rPr>
-        <w:t>Better Place</w:t>
-      </w:r>
-      <w:r>
-        <w:rPr>
-          <w:sz w:val="20"/>
-        </w:rPr>
-        <w:t>’s mission was to sell over 100.000</w:t>
-      </w:r>
-      <w:r>
-        <w:rPr>
-          <w:sz w:val="20"/>
-        </w:rPr>
-        <w:t xml:space="preserve"> cars</w:t>
-      </w:r>
-      <w:r>
-        <w:rPr>
-          <w:sz w:val="20"/>
-        </w:rPr>
-        <w:t xml:space="preserve"> in </w:t>
-      </w:r>
-      <w:r>
-        <w:rPr>
-          <w:sz w:val="20"/>
-        </w:rPr>
-        <w:t>the first years after launch. Corresponding to</w:t>
-      </w:r>
-      <w:r>
-        <w:rPr>
-          <w:sz w:val="20"/>
-        </w:rPr>
-        <w:t xml:space="preserve"> half of the entire car market of Israel, this was a bold statement, but then so were the rest of Agassi’s plans. How could this super ambitious, yet solid plan ever go wrong?</w:t>
-      </w:r>
-    </w:p>
-    <w:p>
-      <w:pPr>
-        <w:rPr>
-          <w:sz w:val="20"/>
-        </w:rPr>
-      </w:pPr>
-    </w:p>
-    <w:p>
-      <w:pPr>
-        <w:rPr>
-          <w:sz w:val="20"/>
-        </w:rPr>
-      </w:pPr>
-      <w:r>
-        <w:rPr>
-          <w:sz w:val="20"/>
-        </w:rPr>
-        <w:t xml:space="preserve">It was Agassi’s ambition and </w:t>
-      </w:r>
-      <w:r>
-        <w:rPr>
-          <w:sz w:val="20"/>
-        </w:rPr>
-        <w:t>untamable</w:t>
-      </w:r>
-      <w:r>
-        <w:rPr>
-          <w:sz w:val="20"/>
-        </w:rPr>
-        <w:t xml:space="preserve"> confidence that lead the company to be one of the most successful start-ups in history, but might also </w:t>
-      </w:r>
-      <w:r>
-        <w:rPr>
-          <w:sz w:val="20"/>
-        </w:rPr>
-        <w:t>ultimately</w:t>
-      </w:r>
-      <w:r>
-        <w:rPr>
-          <w:sz w:val="20"/>
-        </w:rPr>
-        <w:t xml:space="preserve"> have been the reason why the </w:t>
-      </w:r>
-      <w:r>
-        <w:rPr>
-          <w:sz w:val="20"/>
-        </w:rPr>
-        <w:t xml:space="preserve">company fell nearly as fast as it rose in the following years. </w:t>
-      </w:r>
-    </w:p>
-    <w:p>
-      <w:pPr>
-        <w:rPr>
-          <w:sz w:val="20"/>
-        </w:rPr>
-      </w:pPr>
-      <w:r>
-        <w:rPr>
-          <w:sz w:val="20"/>
-        </w:rPr>
-        <w:t xml:space="preserve">The more money he had to spend, the more possibilities Agassi had. The more possibilities arose, the more the company lost focus. </w:t>
-      </w:r>
-      <w:r>
-        <w:rPr>
-          <w:sz w:val="20"/>
-        </w:rPr>
-        <w:t xml:space="preserve">Instead of using just Israel as a beta market, Better Place was concurrently exploring and rolling out </w:t>
-      </w:r>
-      <w:r>
-        <w:rPr>
-          <w:sz w:val="20"/>
-        </w:rPr>
-        <w:t>systems</w:t>
-      </w:r>
-      <w:r>
-        <w:rPr>
-          <w:sz w:val="20"/>
-        </w:rPr>
-        <w:t xml:space="preserve"> </w:t>
-      </w:r>
       <w:r>
         <w:rPr>
           <w:sz w:val="20"/>
@@ -652,27 +595,21 @@
         <w:rPr>
           <w:sz w:val="20"/>
         </w:rPr>
-        <w:t xml:space="preserve">ent, the company still kept </w:t>
-      </w:r>
-      <w:proofErr w:type="spellStart"/>
-      <w:r>
-        <w:rPr>
-          <w:sz w:val="20"/>
-        </w:rPr>
-        <w:t>payi</w:t>
-      </w:r>
-      <w:r>
-        <w:rPr>
-          <w:sz w:val="20"/>
-        </w:rPr>
-        <w:t>ng</w:t>
-      </w:r>
-      <w:proofErr w:type="spellEnd"/>
-      <w:r>
-        <w:rPr>
-          <w:sz w:val="20"/>
-        </w:rPr>
-        <w:t xml:space="preserve"> well above </w:t>
+        <w:t>ent, the company still k</w:t>
+      </w:r>
+      <w:bookmarkStart w:id="0" w:name="_GoBack"/>
+      <w:bookmarkEnd w:id="0"/>
+      <w:r>
+        <w:rPr>
+          <w:sz w:val="20"/>
+        </w:rPr>
+        <w:t>ept payi</w:t>
+      </w:r>
+      <w:r>
+        <w:rPr>
+          <w:sz w:val="20"/>
+        </w:rPr>
+        <w:t xml:space="preserve">ng well above </w:t>
       </w:r>
       <w:r>
         <w:rPr>
@@ -753,21 +690,7 @@
         <w:rPr>
           <w:sz w:val="20"/>
         </w:rPr>
-        <w:t xml:space="preserve"> The company spent over $60 million developing </w:t>
-      </w:r>
-      <w:proofErr w:type="spellStart"/>
-      <w:r>
-        <w:rPr>
-          <w:sz w:val="20"/>
-        </w:rPr>
-        <w:t>AutoOS</w:t>
-      </w:r>
-      <w:proofErr w:type="spellEnd"/>
-      <w:r>
-        <w:rPr>
-          <w:sz w:val="20"/>
-        </w:rPr>
-        <w:t xml:space="preserve">, an operating and navigational system that TomTom already sells at the much more economic price of $29.99. </w:t>
+        <w:t xml:space="preserve"> The company spent over $60 million developing AutoOS, an operating and navigational system that TomTom already sells at the much more economic price of $29.99. </w:t>
       </w:r>
       <w:r>
         <w:rPr>
@@ -859,14 +782,19 @@
         <w:rPr>
           <w:sz w:val="20"/>
         </w:rPr>
-        <w:t xml:space="preserve"> no compromises were made to make the swapping stations as modern and user friendly as possible, this can hardly be said for the cars Better Place offered. By only selling one, </w:t>
-      </w:r>
-      <w:r>
-        <w:rPr>
-          <w:sz w:val="20"/>
-          <w:highlight w:val="yellow"/>
-        </w:rPr>
-        <w:t>very bland</w:t>
+        <w:t xml:space="preserve"> no compromises were made to make the swapping stations as modern and </w:t>
+      </w:r>
+      <w:r>
+        <w:rPr>
+          <w:sz w:val="20"/>
+        </w:rPr>
+        <w:t xml:space="preserve">user friendly as possible, this can hardly be said for the cars Better Place offered. By only selling one, </w:t>
+      </w:r>
+      <w:r>
+        <w:rPr>
+          <w:sz w:val="20"/>
+        </w:rPr>
+        <w:t>very dull</w:t>
       </w:r>
       <w:r>
         <w:rPr>
@@ -953,21 +881,7 @@
         <w:rPr>
           <w:sz w:val="20"/>
         </w:rPr>
-        <w:t xml:space="preserve">ocal authorities, whose permission was needed to build battery-switching stations, put up unexpected roadblocks, slowing progress, company officials said. And when employers provide the cars to their workers, which is a common practice in Israel, the </w:t>
-      </w:r>
-      <w:proofErr w:type="spellStart"/>
-      <w:r>
-        <w:rPr>
-          <w:sz w:val="20"/>
-        </w:rPr>
-        <w:t>workers</w:t>
-      </w:r>
-      <w:proofErr w:type="spellEnd"/>
-      <w:r>
-        <w:rPr>
-          <w:sz w:val="20"/>
-        </w:rPr>
-        <w:t xml:space="preserve"> pay a usage tax that reflects the full value of the car, including the battery, undermining Better Place’s effort to drive down costs.</w:t>
+        <w:t>ocal authorities, whose permission was needed to build battery-switching stations, put up unexpected roadblocks, slowing progress, company officials said. And when employers provide the cars to their workers, which is a common practice in Israel, the workers pay a usage tax that reflects the full value of the car, including the battery, undermining Better Place’s effort to drive down costs.</w:t>
       </w:r>
     </w:p>
     <w:p>
@@ -1085,8 +999,6 @@
         </w:rPr>
         <w:t>d the dream of the future to it</w:t>
       </w:r>
-      <w:bookmarkStart w:id="0" w:name="_GoBack"/>
-      <w:bookmarkEnd w:id="0"/>
       <w:r>
         <w:rPr>
           <w:sz w:val="20"/>
@@ -1139,10 +1051,10 @@
           <w:sz w:val="20"/>
         </w:rPr>
       </w:pPr>
-      <w:hyperlink r:id="rId4" w:history="1">
+      <w:hyperlink r:id="rId5" w:history="1">
         <w:r>
           <w:rPr>
-            <w:rStyle w:val="Lienhypertexte"/>
+            <w:rStyle w:val="Hyperlink"/>
             <w:sz w:val="20"/>
           </w:rPr>
           <w:t>http://www.plugincars.com/better-place-pulled-down-israel-and-denmark-electric-car-market-say-local-drivers-129094.html</w:t>
@@ -1162,10 +1074,10 @@
           <w:sz w:val="20"/>
         </w:rPr>
       </w:pPr>
-      <w:hyperlink r:id="rId5" w:history="1">
+      <w:hyperlink r:id="rId6" w:history="1">
         <w:r>
           <w:rPr>
-            <w:rStyle w:val="Lienhypertexte"/>
+            <w:rStyle w:val="Hyperlink"/>
             <w:sz w:val="20"/>
           </w:rPr>
           <w:t>http://www.fastcompany.com/3028159/a-broken-place-better-place</w:t>
@@ -1185,10 +1097,10 @@
           <w:sz w:val="20"/>
         </w:rPr>
       </w:pPr>
-      <w:hyperlink r:id="rId6" w:history="1">
+      <w:hyperlink r:id="rId7" w:history="1">
         <w:r>
           <w:rPr>
-            <w:rStyle w:val="Lienhypertexte"/>
+            <w:rStyle w:val="Hyperlink"/>
             <w:sz w:val="20"/>
           </w:rPr>
           <w:t>http://archive.wired.com/cars/futuretransport/magazine/16-09/ff_agassi?currentPage=all</w:t>
@@ -1208,10 +1120,10 @@
           <w:sz w:val="20"/>
         </w:rPr>
       </w:pPr>
-      <w:hyperlink r:id="rId7" w:history="1">
+      <w:hyperlink r:id="rId8" w:history="1">
         <w:r>
           <w:rPr>
-            <w:rStyle w:val="Lienhypertexte"/>
+            <w:rStyle w:val="Hyperlink"/>
             <w:sz w:val="20"/>
           </w:rPr>
           <w:t>http://www.washingtonpost.com/blogs/wonkblog/wp/2013/03/06/better-place-was-supposed-to-revolutionize-electric-cars-what-went-wrong/</w:t>
@@ -1231,10 +1143,10 @@
           <w:sz w:val="20"/>
         </w:rPr>
       </w:pPr>
-      <w:hyperlink r:id="rId8" w:history="1">
+      <w:hyperlink r:id="rId9" w:history="1">
         <w:r>
           <w:rPr>
-            <w:rStyle w:val="Lienhypertexte"/>
+            <w:rStyle w:val="Hyperlink"/>
             <w:sz w:val="20"/>
           </w:rPr>
           <w:t>http://e360.yale.edu/feature/gunther_why_israel_electric_car_startup_better_place_failed/2624/?utm_source=feedburner&amp;utm_medium=feed&amp;utm_campaign=Feed%3A+YaleEnvironment360+%28Yale+Environment+360%29</w:t>
@@ -1254,10 +1166,10 @@
           <w:sz w:val="20"/>
         </w:rPr>
       </w:pPr>
-      <w:hyperlink r:id="rId9" w:history="1">
+      <w:hyperlink r:id="rId10" w:history="1">
         <w:r>
           <w:rPr>
-            <w:rStyle w:val="Lienhypertexte"/>
+            <w:rStyle w:val="Hyperlink"/>
             <w:sz w:val="20"/>
           </w:rPr>
           <w:t>http://www.washingtonpost.com/blogs/wonkblog/wp/2013/05/27/what-better-places-bankruptcy-tells-us-about-the-future-of-electric-cars/</w:t>
@@ -1277,10 +1189,10 @@
           <w:sz w:val="20"/>
         </w:rPr>
       </w:pPr>
-      <w:hyperlink r:id="rId10" w:history="1">
+      <w:hyperlink r:id="rId11" w:history="1">
         <w:r>
           <w:rPr>
-            <w:rStyle w:val="Lienhypertexte"/>
+            <w:rStyle w:val="Hyperlink"/>
             <w:sz w:val="20"/>
           </w:rPr>
           <w:t>http://en.wikipedia.org/wiki/Better_Place</w:t>
@@ -1298,7 +1210,7 @@
 </file>
 
 <file path=word/styles.xml><?xml version="1.0" encoding="utf-8"?>
-<w:styles xmlns:mc="http://schemas.openxmlformats.org/markup-compatibility/2006" xmlns:r="http://schemas.openxmlformats.org/officeDocument/2006/relationships" xmlns:w="http://schemas.openxmlformats.org/wordprocessingml/2006/main" xmlns:w14="http://schemas.microsoft.com/office/word/2010/wordml" xmlns:w15="http://schemas.microsoft.com/office/word/2012/wordml" mc:Ignorable="w14 w15">
+<w:styles xmlns:mc="http://schemas.openxmlformats.org/markup-compatibility/2006" xmlns:r="http://schemas.openxmlformats.org/officeDocument/2006/relationships" xmlns:w="http://schemas.openxmlformats.org/wordprocessingml/2006/main" xmlns:w14="http://schemas.microsoft.com/office/word/2010/wordml" mc:Ignorable="w14">
   <w:docDefaults>
     <w:rPrDefault>
       <w:rPr>
@@ -1310,381 +1222,165 @@
     </w:rPrDefault>
     <w:pPrDefault/>
   </w:docDefaults>
-  <w:latentStyles w:defLockedState="0" w:defUIPriority="99" w:defSemiHidden="0" w:defUnhideWhenUsed="0" w:defQFormat="0" w:count="371">
-    <w:lsdException w:name="Normal" w:uiPriority="0" w:qFormat="1"/>
-    <w:lsdException w:name="heading 1" w:uiPriority="9" w:qFormat="1"/>
-    <w:lsdException w:name="heading 2" w:semiHidden="1" w:uiPriority="9" w:unhideWhenUsed="1" w:qFormat="1"/>
-    <w:lsdException w:name="heading 3" w:semiHidden="1" w:uiPriority="9" w:unhideWhenUsed="1" w:qFormat="1"/>
-    <w:lsdException w:name="heading 4" w:semiHidden="1" w:uiPriority="9" w:unhideWhenUsed="1" w:qFormat="1"/>
-    <w:lsdException w:name="heading 5" w:semiHidden="1" w:uiPriority="9" w:unhideWhenUsed="1" w:qFormat="1"/>
-    <w:lsdException w:name="heading 6" w:semiHidden="1" w:uiPriority="9" w:unhideWhenUsed="1" w:qFormat="1"/>
-    <w:lsdException w:name="heading 7" w:semiHidden="1" w:uiPriority="9" w:unhideWhenUsed="1" w:qFormat="1"/>
-    <w:lsdException w:name="heading 8" w:semiHidden="1" w:uiPriority="9" w:unhideWhenUsed="1" w:qFormat="1"/>
-    <w:lsdException w:name="heading 9" w:semiHidden="1" w:uiPriority="9" w:unhideWhenUsed="1" w:qFormat="1"/>
-    <w:lsdException w:name="index 1" w:semiHidden="1" w:unhideWhenUsed="1"/>
-    <w:lsdException w:name="index 2" w:semiHidden="1" w:unhideWhenUsed="1"/>
-    <w:lsdException w:name="index 3" w:semiHidden="1" w:unhideWhenUsed="1"/>
-    <w:lsdException w:name="index 4" w:semiHidden="1" w:unhideWhenUsed="1"/>
-    <w:lsdException w:name="index 5" w:semiHidden="1" w:unhideWhenUsed="1"/>
-    <w:lsdException w:name="index 6" w:semiHidden="1" w:unhideWhenUsed="1"/>
-    <w:lsdException w:name="index 7" w:semiHidden="1" w:unhideWhenUsed="1"/>
-    <w:lsdException w:name="index 8" w:semiHidden="1" w:unhideWhenUsed="1"/>
-    <w:lsdException w:name="index 9" w:semiHidden="1" w:unhideWhenUsed="1"/>
-    <w:lsdException w:name="toc 1" w:semiHidden="1" w:uiPriority="39" w:unhideWhenUsed="1"/>
-    <w:lsdException w:name="toc 2" w:semiHidden="1" w:uiPriority="39" w:unhideWhenUsed="1"/>
-    <w:lsdException w:name="toc 3" w:semiHidden="1" w:uiPriority="39" w:unhideWhenUsed="1"/>
-    <w:lsdException w:name="toc 4" w:semiHidden="1" w:uiPriority="39" w:unhideWhenUsed="1"/>
-    <w:lsdException w:name="toc 5" w:semiHidden="1" w:uiPriority="39" w:unhideWhenUsed="1"/>
-    <w:lsdException w:name="toc 6" w:semiHidden="1" w:uiPriority="39" w:unhideWhenUsed="1"/>
-    <w:lsdException w:name="toc 7" w:semiHidden="1" w:uiPriority="39" w:unhideWhenUsed="1"/>
-    <w:lsdException w:name="toc 8" w:semiHidden="1" w:uiPriority="39" w:unhideWhenUsed="1"/>
-    <w:lsdException w:name="toc 9" w:semiHidden="1" w:uiPriority="39" w:unhideWhenUsed="1"/>
-    <w:lsdException w:name="Normal Indent" w:semiHidden="1" w:unhideWhenUsed="1"/>
-    <w:lsdException w:name="footnote text" w:semiHidden="1" w:unhideWhenUsed="1"/>
-    <w:lsdException w:name="annotation text" w:semiHidden="1" w:unhideWhenUsed="1"/>
-    <w:lsdException w:name="header" w:semiHidden="1" w:unhideWhenUsed="1"/>
-    <w:lsdException w:name="footer" w:semiHidden="1" w:unhideWhenUsed="1"/>
-    <w:lsdException w:name="index heading" w:semiHidden="1" w:unhideWhenUsed="1"/>
-    <w:lsdException w:name="caption" w:semiHidden="1" w:uiPriority="35" w:unhideWhenUsed="1" w:qFormat="1"/>
-    <w:lsdException w:name="table of figures" w:semiHidden="1" w:unhideWhenUsed="1"/>
-    <w:lsdException w:name="envelope address" w:semiHidden="1" w:unhideWhenUsed="1"/>
-    <w:lsdException w:name="envelope return" w:semiHidden="1" w:unhideWhenUsed="1"/>
-    <w:lsdException w:name="footnote reference" w:semiHidden="1" w:unhideWhenUsed="1"/>
-    <w:lsdException w:name="annotation reference" w:semiHidden="1" w:unhideWhenUsed="1"/>
-    <w:lsdException w:name="line number" w:semiHidden="1" w:unhideWhenUsed="1"/>
-    <w:lsdException w:name="page number" w:semiHidden="1" w:unhideWhenUsed="1"/>
-    <w:lsdException w:name="endnote reference" w:semiHidden="1" w:unhideWhenUsed="1"/>
-    <w:lsdException w:name="endnote text" w:semiHidden="1" w:unhideWhenUsed="1"/>
-    <w:lsdException w:name="table of authorities" w:semiHidden="1" w:unhideWhenUsed="1"/>
-    <w:lsdException w:name="macro" w:semiHidden="1" w:unhideWhenUsed="1"/>
-    <w:lsdException w:name="toa heading" w:semiHidden="1" w:unhideWhenUsed="1"/>
-    <w:lsdException w:name="List" w:semiHidden="1" w:unhideWhenUsed="1"/>
-    <w:lsdException w:name="List Bullet" w:semiHidden="1" w:unhideWhenUsed="1"/>
-    <w:lsdException w:name="List Number" w:semiHidden="1" w:unhideWhenUsed="1"/>
-    <w:lsdException w:name="List 2" w:semiHidden="1" w:unhideWhenUsed="1"/>
-    <w:lsdException w:name="List 3" w:semiHidden="1" w:unhideWhenUsed="1"/>
-    <w:lsdException w:name="List 4" w:semiHidden="1" w:unhideWhenUsed="1"/>
-    <w:lsdException w:name="List 5" w:semiHidden="1" w:unhideWhenUsed="1"/>
-    <w:lsdException w:name="List Bullet 2" w:semiHidden="1" w:unhideWhenUsed="1"/>
-    <w:lsdException w:name="List Bullet 3" w:semiHidden="1" w:unhideWhenUsed="1"/>
-    <w:lsdException w:name="List Bullet 4" w:semiHidden="1" w:unhideWhenUsed="1"/>
-    <w:lsdException w:name="List Bullet 5" w:semiHidden="1" w:unhideWhenUsed="1"/>
-    <w:lsdException w:name="List Number 2" w:semiHidden="1" w:unhideWhenUsed="1"/>
-    <w:lsdException w:name="List Number 3" w:semiHidden="1" w:unhideWhenUsed="1"/>
-    <w:lsdException w:name="List Number 4" w:semiHidden="1" w:unhideWhenUsed="1"/>
-    <w:lsdException w:name="List Number 5" w:semiHidden="1" w:unhideWhenUsed="1"/>
-    <w:lsdException w:name="Title" w:uiPriority="10" w:qFormat="1"/>
-    <w:lsdException w:name="Closing" w:semiHidden="1" w:unhideWhenUsed="1"/>
-    <w:lsdException w:name="Signature" w:semiHidden="1" w:unhideWhenUsed="1"/>
-    <w:lsdException w:name="Default Paragraph Font" w:semiHidden="1" w:uiPriority="1" w:unhideWhenUsed="1"/>
-    <w:lsdException w:name="Body Text" w:semiHidden="1" w:unhideWhenUsed="1"/>
-    <w:lsdException w:name="Body Text Indent" w:semiHidden="1" w:unhideWhenUsed="1"/>
-    <w:lsdException w:name="List Continue" w:semiHidden="1" w:unhideWhenUsed="1"/>
-    <w:lsdException w:name="List Continue 2" w:semiHidden="1" w:unhideWhenUsed="1"/>
-    <w:lsdException w:name="List Continue 3" w:semiHidden="1" w:unhideWhenUsed="1"/>
-    <w:lsdException w:name="List Continue 4" w:semiHidden="1" w:unhideWhenUsed="1"/>
-    <w:lsdException w:name="List Continue 5" w:semiHidden="1" w:unhideWhenUsed="1"/>
-    <w:lsdException w:name="Message Header" w:semiHidden="1" w:unhideWhenUsed="1"/>
-    <w:lsdException w:name="Subtitle" w:uiPriority="11" w:qFormat="1"/>
-    <w:lsdException w:name="Salutation" w:semiHidden="1" w:unhideWhenUsed="1"/>
-    <w:lsdException w:name="Date" w:semiHidden="1" w:unhideWhenUsed="1"/>
-    <w:lsdException w:name="Body Text First Indent" w:semiHidden="1" w:unhideWhenUsed="1"/>
-    <w:lsdException w:name="Body Text First Indent 2" w:semiHidden="1" w:unhideWhenUsed="1"/>
-    <w:lsdException w:name="Note Heading" w:semiHidden="1" w:unhideWhenUsed="1"/>
-    <w:lsdException w:name="Body Text 2" w:semiHidden="1" w:unhideWhenUsed="1"/>
-    <w:lsdException w:name="Body Text 3" w:semiHidden="1" w:unhideWhenUsed="1"/>
-    <w:lsdException w:name="Body Text Indent 2" w:semiHidden="1" w:unhideWhenUsed="1"/>
-    <w:lsdException w:name="Body Text Indent 3" w:semiHidden="1" w:unhideWhenUsed="1"/>
-    <w:lsdException w:name="Block Text" w:semiHidden="1" w:unhideWhenUsed="1"/>
-    <w:lsdException w:name="Hyperlink" w:semiHidden="1" w:unhideWhenUsed="1"/>
-    <w:lsdException w:name="FollowedHyperlink" w:semiHidden="1" w:unhideWhenUsed="1"/>
-    <w:lsdException w:name="Strong" w:uiPriority="22" w:qFormat="1"/>
-    <w:lsdException w:name="Emphasis" w:uiPriority="20" w:qFormat="1"/>
-    <w:lsdException w:name="Document Map" w:semiHidden="1" w:unhideWhenUsed="1"/>
-    <w:lsdException w:name="Plain Text" w:semiHidden="1" w:unhideWhenUsed="1"/>
-    <w:lsdException w:name="E-mail Signature" w:semiHidden="1" w:unhideWhenUsed="1"/>
-    <w:lsdException w:name="HTML Top of Form" w:semiHidden="1" w:unhideWhenUsed="1"/>
-    <w:lsdException w:name="HTML Bottom of Form" w:semiHidden="1" w:unhideWhenUsed="1"/>
-    <w:lsdException w:name="Normal (Web)" w:semiHidden="1" w:unhideWhenUsed="1"/>
-    <w:lsdException w:name="HTML Acronym" w:semiHidden="1" w:unhideWhenUsed="1"/>
-    <w:lsdException w:name="HTML Address" w:semiHidden="1" w:unhideWhenUsed="1"/>
-    <w:lsdException w:name="HTML Cite" w:semiHidden="1" w:unhideWhenUsed="1"/>
-    <w:lsdException w:name="HTML Code" w:semiHidden="1" w:unhideWhenUsed="1"/>
-    <w:lsdException w:name="HTML Definition" w:semiHidden="1" w:unhideWhenUsed="1"/>
-    <w:lsdException w:name="HTML Keyboard" w:semiHidden="1" w:unhideWhenUsed="1"/>
-    <w:lsdException w:name="HTML Preformatted" w:semiHidden="1" w:unhideWhenUsed="1"/>
-    <w:lsdException w:name="HTML Sample" w:semiHidden="1" w:unhideWhenUsed="1"/>
-    <w:lsdException w:name="HTML Typewriter" w:semiHidden="1" w:unhideWhenUsed="1"/>
-    <w:lsdException w:name="HTML Variable" w:semiHidden="1" w:unhideWhenUsed="1"/>
-    <w:lsdException w:name="Normal Table" w:semiHidden="1" w:unhideWhenUsed="1"/>
-    <w:lsdException w:name="annotation subject" w:semiHidden="1" w:unhideWhenUsed="1"/>
-    <w:lsdException w:name="No List" w:semiHidden="1" w:unhideWhenUsed="1"/>
-    <w:lsdException w:name="Outline List 1" w:semiHidden="1" w:unhideWhenUsed="1"/>
-    <w:lsdException w:name="Outline List 2" w:semiHidden="1" w:unhideWhenUsed="1"/>
-    <w:lsdException w:name="Outline List 3" w:semiHidden="1" w:unhideWhenUsed="1"/>
-    <w:lsdException w:name="Table Simple 1" w:semiHidden="1" w:unhideWhenUsed="1"/>
-    <w:lsdException w:name="Table Simple 2" w:semiHidden="1" w:unhideWhenUsed="1"/>
-    <w:lsdException w:name="Table Simple 3" w:semiHidden="1" w:unhideWhenUsed="1"/>
-    <w:lsdException w:name="Table Classic 1" w:semiHidden="1" w:unhideWhenUsed="1"/>
-    <w:lsdException w:name="Table Classic 2" w:semiHidden="1" w:unhideWhenUsed="1"/>
-    <w:lsdException w:name="Table Classic 3" w:semiHidden="1" w:unhideWhenUsed="1"/>
-    <w:lsdException w:name="Table Classic 4" w:semiHidden="1" w:unhideWhenUsed="1"/>
-    <w:lsdException w:name="Table Colorful 1" w:semiHidden="1" w:unhideWhenUsed="1"/>
-    <w:lsdException w:name="Table Colorful 2" w:semiHidden="1" w:unhideWhenUsed="1"/>
-    <w:lsdException w:name="Table Colorful 3" w:semiHidden="1" w:unhideWhenUsed="1"/>
-    <w:lsdException w:name="Table Columns 1" w:semiHidden="1" w:unhideWhenUsed="1"/>
-    <w:lsdException w:name="Table Columns 2" w:semiHidden="1" w:unhideWhenUsed="1"/>
-    <w:lsdException w:name="Table Columns 3" w:semiHidden="1" w:unhideWhenUsed="1"/>
-    <w:lsdException w:name="Table Columns 4" w:semiHidden="1" w:unhideWhenUsed="1"/>
-    <w:lsdException w:name="Table Columns 5" w:semiHidden="1" w:unhideWhenUsed="1"/>
-    <w:lsdException w:name="Table Grid 1" w:semiHidden="1" w:unhideWhenUsed="1"/>
-    <w:lsdException w:name="Table Grid 2" w:semiHidden="1" w:unhideWhenUsed="1"/>
-    <w:lsdException w:name="Table Grid 3" w:semiHidden="1" w:unhideWhenUsed="1"/>
-    <w:lsdException w:name="Table Grid 4" w:semiHidden="1" w:unhideWhenUsed="1"/>
-    <w:lsdException w:name="Table Grid 5" w:semiHidden="1" w:unhideWhenUsed="1"/>
-    <w:lsdException w:name="Table Grid 6" w:semiHidden="1" w:unhideWhenUsed="1"/>
-    <w:lsdException w:name="Table Grid 7" w:semiHidden="1" w:unhideWhenUsed="1"/>
-    <w:lsdException w:name="Table Grid 8" w:semiHidden="1" w:unhideWhenUsed="1"/>
-    <w:lsdException w:name="Table List 1" w:semiHidden="1" w:unhideWhenUsed="1"/>
-    <w:lsdException w:name="Table List 2" w:semiHidden="1" w:unhideWhenUsed="1"/>
-    <w:lsdException w:name="Table List 3" w:semiHidden="1" w:unhideWhenUsed="1"/>
-    <w:lsdException w:name="Table List 4" w:semiHidden="1" w:unhideWhenUsed="1"/>
-    <w:lsdException w:name="Table List 5" w:semiHidden="1" w:unhideWhenUsed="1"/>
-    <w:lsdException w:name="Table List 6" w:semiHidden="1" w:unhideWhenUsed="1"/>
-    <w:lsdException w:name="Table List 7" w:semiHidden="1" w:unhideWhenUsed="1"/>
-    <w:lsdException w:name="Table List 8" w:semiHidden="1" w:unhideWhenUsed="1"/>
-    <w:lsdException w:name="Table 3D effects 1" w:semiHidden="1" w:unhideWhenUsed="1"/>
-    <w:lsdException w:name="Table 3D effects 2" w:semiHidden="1" w:unhideWhenUsed="1"/>
-    <w:lsdException w:name="Table 3D effects 3" w:semiHidden="1" w:unhideWhenUsed="1"/>
-    <w:lsdException w:name="Table Contemporary" w:semiHidden="1" w:unhideWhenUsed="1"/>
-    <w:lsdException w:name="Table Elegant" w:semiHidden="1" w:unhideWhenUsed="1"/>
-    <w:lsdException w:name="Table Professional" w:semiHidden="1" w:unhideWhenUsed="1"/>
-    <w:lsdException w:name="Table Subtle 1" w:semiHidden="1" w:unhideWhenUsed="1"/>
-    <w:lsdException w:name="Table Subtle 2" w:semiHidden="1" w:unhideWhenUsed="1"/>
-    <w:lsdException w:name="Table Web 1" w:semiHidden="1" w:unhideWhenUsed="1"/>
-    <w:lsdException w:name="Table Web 2" w:semiHidden="1" w:unhideWhenUsed="1"/>
-    <w:lsdException w:name="Table Web 3" w:semiHidden="1" w:unhideWhenUsed="1"/>
-    <w:lsdException w:name="Balloon Text" w:semiHidden="1" w:unhideWhenUsed="1"/>
-    <w:lsdException w:name="Table Grid" w:uiPriority="59"/>
-    <w:lsdException w:name="Table Theme" w:semiHidden="1" w:unhideWhenUsed="1"/>
-    <w:lsdException w:name="Placeholder Text" w:semiHidden="1"/>
-    <w:lsdException w:name="No Spacing" w:uiPriority="1" w:qFormat="1"/>
-    <w:lsdException w:name="Light Shading" w:uiPriority="60"/>
-    <w:lsdException w:name="Light List" w:uiPriority="61"/>
-    <w:lsdException w:name="Light Grid" w:uiPriority="62"/>
-    <w:lsdException w:name="Medium Shading 1" w:uiPriority="63"/>
-    <w:lsdException w:name="Medium Shading 2" w:uiPriority="64"/>
-    <w:lsdException w:name="Medium List 1" w:uiPriority="65"/>
-    <w:lsdException w:name="Medium List 2" w:uiPriority="66"/>
-    <w:lsdException w:name="Medium Grid 1" w:uiPriority="67"/>
-    <w:lsdException w:name="Medium Grid 2" w:uiPriority="68"/>
-    <w:lsdException w:name="Medium Grid 3" w:uiPriority="69"/>
-    <w:lsdException w:name="Dark List" w:uiPriority="70"/>
-    <w:lsdException w:name="Colorful Shading" w:uiPriority="71"/>
-    <w:lsdException w:name="Colorful List" w:uiPriority="72"/>
-    <w:lsdException w:name="Colorful Grid" w:uiPriority="73"/>
-    <w:lsdException w:name="Light Shading Accent 1" w:uiPriority="60"/>
-    <w:lsdException w:name="Light List Accent 1" w:uiPriority="61"/>
-    <w:lsdException w:name="Light Grid Accent 1" w:uiPriority="62"/>
-    <w:lsdException w:name="Medium Shading 1 Accent 1" w:uiPriority="63"/>
-    <w:lsdException w:name="Medium Shading 2 Accent 1" w:uiPriority="64"/>
-    <w:lsdException w:name="Medium List 1 Accent 1" w:uiPriority="65"/>
-    <w:lsdException w:name="Revision" w:semiHidden="1"/>
-    <w:lsdException w:name="List Paragraph" w:uiPriority="34" w:qFormat="1"/>
-    <w:lsdException w:name="Quote" w:uiPriority="29" w:qFormat="1"/>
-    <w:lsdException w:name="Intense Quote" w:uiPriority="30" w:qFormat="1"/>
-    <w:lsdException w:name="Medium List 2 Accent 1" w:uiPriority="66"/>
-    <w:lsdException w:name="Medium Grid 1 Accent 1" w:uiPriority="67"/>
-    <w:lsdException w:name="Medium Grid 2 Accent 1" w:uiPriority="68"/>
-    <w:lsdException w:name="Medium Grid 3 Accent 1" w:uiPriority="69"/>
-    <w:lsdException w:name="Dark List Accent 1" w:uiPriority="70"/>
-    <w:lsdException w:name="Colorful Shading Accent 1" w:uiPriority="71"/>
-    <w:lsdException w:name="Colorful List Accent 1" w:uiPriority="72"/>
-    <w:lsdException w:name="Colorful Grid Accent 1" w:uiPriority="73"/>
-    <w:lsdException w:name="Light Shading Accent 2" w:uiPriority="60"/>
-    <w:lsdException w:name="Light List Accent 2" w:uiPriority="61"/>
-    <w:lsdException w:name="Light Grid Accent 2" w:uiPriority="62"/>
-    <w:lsdException w:name="Medium Shading 1 Accent 2" w:uiPriority="63"/>
-    <w:lsdException w:name="Medium Shading 2 Accent 2" w:uiPriority="64"/>
-    <w:lsdException w:name="Medium List 1 Accent 2" w:uiPriority="65"/>
-    <w:lsdException w:name="Medium List 2 Accent 2" w:uiPriority="66"/>
-    <w:lsdException w:name="Medium Grid 1 Accent 2" w:uiPriority="67"/>
-    <w:lsdException w:name="Medium Grid 2 Accent 2" w:uiPriority="68"/>
-    <w:lsdException w:name="Medium Grid 3 Accent 2" w:uiPriority="69"/>
-    <w:lsdException w:name="Dark List Accent 2" w:uiPriority="70"/>
-    <w:lsdException w:name="Colorful Shading Accent 2" w:uiPriority="71"/>
-    <w:lsdException w:name="Colorful List Accent 2" w:uiPriority="72"/>
-    <w:lsdException w:name="Colorful Grid Accent 2" w:uiPriority="73"/>
-    <w:lsdException w:name="Light Shading Accent 3" w:uiPriority="60"/>
-    <w:lsdException w:name="Light List Accent 3" w:uiPriority="61"/>
-    <w:lsdException w:name="Light Grid Accent 3" w:uiPriority="62"/>
-    <w:lsdException w:name="Medium Shading 1 Accent 3" w:uiPriority="63"/>
-    <w:lsdException w:name="Medium Shading 2 Accent 3" w:uiPriority="64"/>
-    <w:lsdException w:name="Medium List 1 Accent 3" w:uiPriority="65"/>
-    <w:lsdException w:name="Medium List 2 Accent 3" w:uiPriority="66"/>
-    <w:lsdException w:name="Medium Grid 1 Accent 3" w:uiPriority="67"/>
-    <w:lsdException w:name="Medium Grid 2 Accent 3" w:uiPriority="68"/>
-    <w:lsdException w:name="Medium Grid 3 Accent 3" w:uiPriority="69"/>
-    <w:lsdException w:name="Dark List Accent 3" w:uiPriority="70"/>
-    <w:lsdException w:name="Colorful Shading Accent 3" w:uiPriority="71"/>
-    <w:lsdException w:name="Colorful List Accent 3" w:uiPriority="72"/>
-    <w:lsdException w:name="Colorful Grid Accent 3" w:uiPriority="73"/>
-    <w:lsdException w:name="Light Shading Accent 4" w:uiPriority="60"/>
-    <w:lsdException w:name="Light List Accent 4" w:uiPriority="61"/>
-    <w:lsdException w:name="Light Grid Accent 4" w:uiPriority="62"/>
-    <w:lsdException w:name="Medium Shading 1 Accent 4" w:uiPriority="63"/>
-    <w:lsdException w:name="Medium Shading 2 Accent 4" w:uiPriority="64"/>
-    <w:lsdException w:name="Medium List 1 Accent 4" w:uiPriority="65"/>
-    <w:lsdException w:name="Medium List 2 Accent 4" w:uiPriority="66"/>
-    <w:lsdException w:name="Medium Grid 1 Accent 4" w:uiPriority="67"/>
-    <w:lsdException w:name="Medium Grid 2 Accent 4" w:uiPriority="68"/>
-    <w:lsdException w:name="Medium Grid 3 Accent 4" w:uiPriority="69"/>
-    <w:lsdException w:name="Dark List Accent 4" w:uiPriority="70"/>
-    <w:lsdException w:name="Colorful Shading Accent 4" w:uiPriority="71"/>
-    <w:lsdException w:name="Colorful List Accent 4" w:uiPriority="72"/>
-    <w:lsdException w:name="Colorful Grid Accent 4" w:uiPriority="73"/>
-    <w:lsdException w:name="Light Shading Accent 5" w:uiPriority="60"/>
-    <w:lsdException w:name="Light List Accent 5" w:uiPriority="61"/>
-    <w:lsdException w:name="Light Grid Accent 5" w:uiPriority="62"/>
-    <w:lsdException w:name="Medium Shading 1 Accent 5" w:uiPriority="63"/>
-    <w:lsdException w:name="Medium Shading 2 Accent 5" w:uiPriority="64"/>
-    <w:lsdException w:name="Medium List 1 Accent 5" w:uiPriority="65"/>
-    <w:lsdException w:name="Medium List 2 Accent 5" w:uiPriority="66"/>
-    <w:lsdException w:name="Medium Grid 1 Accent 5" w:uiPriority="67"/>
-    <w:lsdException w:name="Medium Grid 2 Accent 5" w:uiPriority="68"/>
-    <w:lsdException w:name="Medium Grid 3 Accent 5" w:uiPriority="69"/>
-    <w:lsdException w:name="Dark List Accent 5" w:uiPriority="70"/>
-    <w:lsdException w:name="Colorful Shading Accent 5" w:uiPriority="71"/>
-    <w:lsdException w:name="Colorful List Accent 5" w:uiPriority="72"/>
-    <w:lsdException w:name="Colorful Grid Accent 5" w:uiPriority="73"/>
-    <w:lsdException w:name="Light Shading Accent 6" w:uiPriority="60"/>
-    <w:lsdException w:name="Light List Accent 6" w:uiPriority="61"/>
-    <w:lsdException w:name="Light Grid Accent 6" w:uiPriority="62"/>
-    <w:lsdException w:name="Medium Shading 1 Accent 6" w:uiPriority="63"/>
-    <w:lsdException w:name="Medium Shading 2 Accent 6" w:uiPriority="64"/>
-    <w:lsdException w:name="Medium List 1 Accent 6" w:uiPriority="65"/>
-    <w:lsdException w:name="Medium List 2 Accent 6" w:uiPriority="66"/>
-    <w:lsdException w:name="Medium Grid 1 Accent 6" w:uiPriority="67"/>
-    <w:lsdException w:name="Medium Grid 2 Accent 6" w:uiPriority="68"/>
-    <w:lsdException w:name="Medium Grid 3 Accent 6" w:uiPriority="69"/>
-    <w:lsdException w:name="Dark List Accent 6" w:uiPriority="70"/>
-    <w:lsdException w:name="Colorful Shading Accent 6" w:uiPriority="71"/>
-    <w:lsdException w:name="Colorful List Accent 6" w:uiPriority="72"/>
-    <w:lsdException w:name="Colorful Grid Accent 6" w:uiPriority="73"/>
-    <w:lsdException w:name="Subtle Emphasis" w:uiPriority="19" w:qFormat="1"/>
-    <w:lsdException w:name="Intense Emphasis" w:uiPriority="21" w:qFormat="1"/>
-    <w:lsdException w:name="Subtle Reference" w:uiPriority="31" w:qFormat="1"/>
-    <w:lsdException w:name="Intense Reference" w:uiPriority="32" w:qFormat="1"/>
-    <w:lsdException w:name="Book Title" w:uiPriority="33" w:qFormat="1"/>
-    <w:lsdException w:name="Bibliography" w:semiHidden="1" w:uiPriority="37" w:unhideWhenUsed="1"/>
-    <w:lsdException w:name="TOC Heading" w:semiHidden="1" w:uiPriority="39" w:unhideWhenUsed="1" w:qFormat="1"/>
-    <w:lsdException w:name="Grid Table 4" w:uiPriority="49"/>
-    <w:lsdException w:name="Grid Table 5 Dark" w:uiPriority="50"/>
-    <w:lsdException w:name="Grid Table 6 Colorful" w:uiPriority="51"/>
-    <w:lsdException w:name="Grid Table 7 Colorful" w:uiPriority="52"/>
-    <w:lsdException w:name="Grid Table 1 Light Accent 1" w:uiPriority="46"/>
-    <w:lsdException w:name="Grid Table 2 Accent 1" w:uiPriority="47"/>
-    <w:lsdException w:name="Grid Table 3 Accent 1" w:uiPriority="48"/>
-    <w:lsdException w:name="Grid Table 4 Accent 1" w:uiPriority="49"/>
-    <w:lsdException w:name="Grid Table 5 Dark Accent 1" w:uiPriority="50"/>
-    <w:lsdException w:name="Grid Table 6 Colorful Accent 1" w:uiPriority="51"/>
-    <w:lsdException w:name="Grid Table 7 Colorful Accent 1" w:uiPriority="52"/>
-    <w:lsdException w:name="Grid Table 1 Light Accent 2" w:uiPriority="46"/>
-    <w:lsdException w:name="Grid Table 2 Accent 2" w:uiPriority="47"/>
-    <w:lsdException w:name="Grid Table 3 Accent 2" w:uiPriority="48"/>
-    <w:lsdException w:name="Grid Table 4 Accent 2" w:uiPriority="49"/>
-    <w:lsdException w:name="Grid Table 5 Dark Accent 2" w:uiPriority="50"/>
-    <w:lsdException w:name="Grid Table 6 Colorful Accent 2" w:uiPriority="51"/>
-    <w:lsdException w:name="Grid Table 7 Colorful Accent 2" w:uiPriority="52"/>
-    <w:lsdException w:name="Grid Table 1 Light Accent 3" w:uiPriority="46"/>
-    <w:lsdException w:name="Grid Table 2 Accent 3" w:uiPriority="47"/>
-    <w:lsdException w:name="Grid Table 3 Accent 3" w:uiPriority="48"/>
-    <w:lsdException w:name="Grid Table 4 Accent 3" w:uiPriority="49"/>
-    <w:lsdException w:name="Grid Table 5 Dark Accent 3" w:uiPriority="50"/>
-    <w:lsdException w:name="Grid Table 6 Colorful Accent 3" w:uiPriority="51"/>
-    <w:lsdException w:name="Grid Table 7 Colorful Accent 3" w:uiPriority="52"/>
-    <w:lsdException w:name="Grid Table 1 Light Accent 4" w:uiPriority="46"/>
-    <w:lsdException w:name="Grid Table 2 Accent 4" w:uiPriority="47"/>
-    <w:lsdException w:name="Grid Table 3 Accent 4" w:uiPriority="48"/>
-    <w:lsdException w:name="Grid Table 4 Accent 4" w:uiPriority="49"/>
-    <w:lsdException w:name="Grid Table 5 Dark Accent 4" w:uiPriority="50"/>
-    <w:lsdException w:name="Grid Table 6 Colorful Accent 4" w:uiPriority="51"/>
-    <w:lsdException w:name="Grid Table 7 Colorful Accent 4" w:uiPriority="52"/>
-    <w:lsdException w:name="Grid Table 1 Light Accent 5" w:uiPriority="46"/>
-    <w:lsdException w:name="Grid Table 2 Accent 5" w:uiPriority="47"/>
-    <w:lsdException w:name="Grid Table 3 Accent 5" w:uiPriority="48"/>
-    <w:lsdException w:name="Grid Table 4 Accent 5" w:uiPriority="49"/>
-    <w:lsdException w:name="Grid Table 5 Dark Accent 5" w:uiPriority="50"/>
-    <w:lsdException w:name="Grid Table 6 Colorful Accent 5" w:uiPriority="51"/>
-    <w:lsdException w:name="Grid Table 7 Colorful Accent 5" w:uiPriority="52"/>
-    <w:lsdException w:name="Grid Table 1 Light Accent 6" w:uiPriority="46"/>
-    <w:lsdException w:name="Grid Table 2 Accent 6" w:uiPriority="47"/>
-    <w:lsdException w:name="Grid Table 3 Accent 6" w:uiPriority="48"/>
-    <w:lsdException w:name="Grid Table 4 Accent 6" w:uiPriority="49"/>
-    <w:lsdException w:name="Grid Table 5 Dark Accent 6" w:uiPriority="50"/>
-    <w:lsdException w:name="Grid Table 6 Colorful Accent 6" w:uiPriority="51"/>
-    <w:lsdException w:name="Grid Table 7 Colorful Accent 6" w:uiPriority="52"/>
-    <w:lsdException w:name="List Table 1 Light" w:uiPriority="46"/>
-    <w:lsdException w:name="List Table 2" w:uiPriority="47"/>
-    <w:lsdException w:name="List Table 3" w:uiPriority="48"/>
-    <w:lsdException w:name="List Table 4" w:uiPriority="49"/>
-    <w:lsdException w:name="List Table 5 Dark" w:uiPriority="50"/>
-    <w:lsdException w:name="List Table 6 Colorful" w:uiPriority="51"/>
-    <w:lsdException w:name="List Table 7 Colorful" w:uiPriority="52"/>
-    <w:lsdException w:name="List Table 1 Light Accent 1" w:uiPriority="46"/>
-    <w:lsdException w:name="List Table 2 Accent 1" w:uiPriority="47"/>
-    <w:lsdException w:name="List Table 3 Accent 1" w:uiPriority="48"/>
-    <w:lsdException w:name="List Table 4 Accent 1" w:uiPriority="49"/>
-    <w:lsdException w:name="List Table 5 Dark Accent 1" w:uiPriority="50"/>
-    <w:lsdException w:name="List Table 6 Colorful Accent 1" w:uiPriority="51"/>
-    <w:lsdException w:name="List Table 7 Colorful Accent 1" w:uiPriority="52"/>
-    <w:lsdException w:name="List Table 1 Light Accent 2" w:uiPriority="46"/>
-    <w:lsdException w:name="List Table 2 Accent 2" w:uiPriority="47"/>
-    <w:lsdException w:name="List Table 3 Accent 2" w:uiPriority="48"/>
-    <w:lsdException w:name="List Table 4 Accent 2" w:uiPriority="49"/>
-    <w:lsdException w:name="List Table 5 Dark Accent 2" w:uiPriority="50"/>
-    <w:lsdException w:name="List Table 6 Colorful Accent 2" w:uiPriority="51"/>
-    <w:lsdException w:name="List Table 7 Colorful Accent 2" w:uiPriority="52"/>
-    <w:lsdException w:name="List Table 1 Light Accent 3" w:uiPriority="46"/>
-    <w:lsdException w:name="List Table 2 Accent 3" w:uiPriority="47"/>
-    <w:lsdException w:name="List Table 3 Accent 3" w:uiPriority="48"/>
-    <w:lsdException w:name="List Table 4 Accent 3" w:uiPriority="49"/>
-    <w:lsdException w:name="List Table 5 Dark Accent 3" w:uiPriority="50"/>
-    <w:lsdException w:name="List Table 6 Colorful Accent 3" w:uiPriority="51"/>
-    <w:lsdException w:name="List Table 7 Colorful Accent 3" w:uiPriority="52"/>
-    <w:lsdException w:name="List Table 1 Light Accent 4" w:uiPriority="46"/>
-    <w:lsdException w:name="List Table 2 Accent 4" w:uiPriority="47"/>
-    <w:lsdException w:name="List Table 3 Accent 4" w:uiPriority="48"/>
-    <w:lsdException w:name="List Table 4 Accent 4" w:uiPriority="49"/>
-    <w:lsdException w:name="List Table 5 Dark Accent 4" w:uiPriority="50"/>
-    <w:lsdException w:name="List Table 6 Colorful Accent 4" w:uiPriority="51"/>
-    <w:lsdException w:name="List Table 7 Colorful Accent 4" w:uiPriority="52"/>
-    <w:lsdException w:name="List Table 1 Light Accent 5" w:uiPriority="46"/>
-    <w:lsdException w:name="List Table 2 Accent 5" w:uiPriority="47"/>
-    <w:lsdException w:name="List Table 3 Accent 5" w:uiPriority="48"/>
-    <w:lsdException w:name="List Table 4 Accent 5" w:uiPriority="49"/>
-    <w:lsdException w:name="List Table 5 Dark Accent 5" w:uiPriority="50"/>
-    <w:lsdException w:name="List Table 6 Colorful Accent 5" w:uiPriority="51"/>
-    <w:lsdException w:name="List Table 7 Colorful Accent 5" w:uiPriority="52"/>
-    <w:lsdException w:name="List Table 1 Light Accent 6" w:uiPriority="46"/>
-    <w:lsdException w:name="List Table 2 Accent 6" w:uiPriority="47"/>
-    <w:lsdException w:name="List Table 3 Accent 6" w:uiPriority="48"/>
-    <w:lsdException w:name="List Table 4 Accent 6" w:uiPriority="49"/>
-    <w:lsdException w:name="List Table 5 Dark Accent 6" w:uiPriority="50"/>
-    <w:lsdException w:name="List Table 6 Colorful Accent 6" w:uiPriority="51"/>
-    <w:lsdException w:name="List Table 7 Colorful Accent 6" w:uiPriority="52"/>
+  <w:latentStyles w:defLockedState="0" w:defUIPriority="99" w:defSemiHidden="1" w:defUnhideWhenUsed="1" w:defQFormat="0" w:count="276">
+    <w:lsdException w:name="Normal" w:semiHidden="0" w:uiPriority="0" w:unhideWhenUsed="0" w:qFormat="1"/>
+    <w:lsdException w:name="heading 1" w:semiHidden="0" w:uiPriority="9" w:unhideWhenUsed="0" w:qFormat="1"/>
+    <w:lsdException w:name="heading 2" w:uiPriority="9" w:qFormat="1"/>
+    <w:lsdException w:name="heading 3" w:uiPriority="9" w:qFormat="1"/>
+    <w:lsdException w:name="heading 4" w:uiPriority="9" w:qFormat="1"/>
+    <w:lsdException w:name="heading 5" w:uiPriority="9" w:qFormat="1"/>
+    <w:lsdException w:name="heading 6" w:uiPriority="9" w:qFormat="1"/>
+    <w:lsdException w:name="heading 7" w:uiPriority="9" w:qFormat="1"/>
+    <w:lsdException w:name="heading 8" w:uiPriority="9" w:qFormat="1"/>
+    <w:lsdException w:name="heading 9" w:uiPriority="9" w:qFormat="1"/>
+    <w:lsdException w:name="toc 1" w:uiPriority="39"/>
+    <w:lsdException w:name="toc 2" w:uiPriority="39"/>
+    <w:lsdException w:name="toc 3" w:uiPriority="39"/>
+    <w:lsdException w:name="toc 4" w:uiPriority="39"/>
+    <w:lsdException w:name="toc 5" w:uiPriority="39"/>
+    <w:lsdException w:name="toc 6" w:uiPriority="39"/>
+    <w:lsdException w:name="toc 7" w:uiPriority="39"/>
+    <w:lsdException w:name="toc 8" w:uiPriority="39"/>
+    <w:lsdException w:name="toc 9" w:uiPriority="39"/>
+    <w:lsdException w:name="caption" w:uiPriority="35" w:qFormat="1"/>
+    <w:lsdException w:name="Title" w:semiHidden="0" w:uiPriority="10" w:unhideWhenUsed="0" w:qFormat="1"/>
+    <w:lsdException w:name="Default Paragraph Font" w:uiPriority="1"/>
+    <w:lsdException w:name="Subtitle" w:semiHidden="0" w:uiPriority="11" w:unhideWhenUsed="0" w:qFormat="1"/>
+    <w:lsdException w:name="Strong" w:semiHidden="0" w:uiPriority="22" w:unhideWhenUsed="0" w:qFormat="1"/>
+    <w:lsdException w:name="Emphasis" w:semiHidden="0" w:uiPriority="20" w:unhideWhenUsed="0" w:qFormat="1"/>
+    <w:lsdException w:name="Table Grid" w:semiHidden="0" w:uiPriority="59" w:unhideWhenUsed="0"/>
+    <w:lsdException w:name="Note Level 1" w:semiHidden="0" w:unhideWhenUsed="0"/>
+    <w:lsdException w:name="Note Level 2" w:semiHidden="0" w:unhideWhenUsed="0"/>
+    <w:lsdException w:name="Note Level 3" w:semiHidden="0" w:unhideWhenUsed="0"/>
+    <w:lsdException w:name="Note Level 4" w:semiHidden="0" w:unhideWhenUsed="0"/>
+    <w:lsdException w:name="Note Level 5" w:semiHidden="0" w:unhideWhenUsed="0"/>
+    <w:lsdException w:name="Note Level 6" w:semiHidden="0" w:unhideWhenUsed="0"/>
+    <w:lsdException w:name="Note Level 7" w:semiHidden="0" w:unhideWhenUsed="0"/>
+    <w:lsdException w:name="Note Level 8" w:semiHidden="0" w:unhideWhenUsed="0"/>
+    <w:lsdException w:name="Note Level 9" w:semiHidden="0" w:unhideWhenUsed="0"/>
+    <w:lsdException w:name="Placeholder Text" w:unhideWhenUsed="0"/>
+    <w:lsdException w:name="No Spacing" w:semiHidden="0" w:uiPriority="1" w:unhideWhenUsed="0" w:qFormat="1"/>
+    <w:lsdException w:name="Light Shading" w:semiHidden="0" w:uiPriority="60" w:unhideWhenUsed="0"/>
+    <w:lsdException w:name="Light List" w:semiHidden="0" w:uiPriority="61" w:unhideWhenUsed="0"/>
+    <w:lsdException w:name="Light Grid" w:semiHidden="0" w:uiPriority="62" w:unhideWhenUsed="0"/>
+    <w:lsdException w:name="Medium Shading 1" w:semiHidden="0" w:uiPriority="63" w:unhideWhenUsed="0"/>
+    <w:lsdException w:name="Medium Shading 2" w:semiHidden="0" w:uiPriority="64" w:unhideWhenUsed="0"/>
+    <w:lsdException w:name="Medium List 1" w:semiHidden="0" w:uiPriority="65" w:unhideWhenUsed="0"/>
+    <w:lsdException w:name="Medium List 2" w:semiHidden="0" w:uiPriority="66" w:unhideWhenUsed="0"/>
+    <w:lsdException w:name="Medium Grid 1" w:semiHidden="0" w:uiPriority="67" w:unhideWhenUsed="0"/>
+    <w:lsdException w:name="Medium Grid 2" w:semiHidden="0" w:uiPriority="68" w:unhideWhenUsed="0"/>
+    <w:lsdException w:name="Medium Grid 3" w:semiHidden="0" w:uiPriority="69" w:unhideWhenUsed="0"/>
+    <w:lsdException w:name="Dark List" w:semiHidden="0" w:uiPriority="70" w:unhideWhenUsed="0"/>
+    <w:lsdException w:name="Colorful Shading" w:semiHidden="0" w:uiPriority="71" w:unhideWhenUsed="0"/>
+    <w:lsdException w:name="Colorful List" w:semiHidden="0" w:uiPriority="72" w:unhideWhenUsed="0"/>
+    <w:lsdException w:name="Colorful Grid" w:semiHidden="0" w:uiPriority="73" w:unhideWhenUsed="0"/>
+    <w:lsdException w:name="Light Shading Accent 1" w:semiHidden="0" w:uiPriority="60" w:unhideWhenUsed="0"/>
+    <w:lsdException w:name="Light List Accent 1" w:semiHidden="0" w:uiPriority="61" w:unhideWhenUsed="0"/>
+    <w:lsdException w:name="Light Grid Accent 1" w:semiHidden="0" w:uiPriority="62" w:unhideWhenUsed="0"/>
+    <w:lsdException w:name="Medium Shading 1 Accent 1" w:semiHidden="0" w:uiPriority="63" w:unhideWhenUsed="0"/>
+    <w:lsdException w:name="Medium Shading 2 Accent 1" w:semiHidden="0" w:uiPriority="64" w:unhideWhenUsed="0"/>
+    <w:lsdException w:name="Medium List 1 Accent 1" w:semiHidden="0" w:uiPriority="65" w:unhideWhenUsed="0"/>
+    <w:lsdException w:name="Revision" w:unhideWhenUsed="0"/>
+    <w:lsdException w:name="List Paragraph" w:semiHidden="0" w:uiPriority="34" w:unhideWhenUsed="0" w:qFormat="1"/>
+    <w:lsdException w:name="Quote" w:semiHidden="0" w:uiPriority="29" w:unhideWhenUsed="0" w:qFormat="1"/>
+    <w:lsdException w:name="Intense Quote" w:semiHidden="0" w:uiPriority="30" w:unhideWhenUsed="0" w:qFormat="1"/>
+    <w:lsdException w:name="Medium List 2 Accent 1" w:semiHidden="0" w:uiPriority="66" w:unhideWhenUsed="0"/>
+    <w:lsdException w:name="Medium Grid 1 Accent 1" w:semiHidden="0" w:uiPriority="67" w:unhideWhenUsed="0"/>
+    <w:lsdException w:name="Medium Grid 2 Accent 1" w:semiHidden="0" w:uiPriority="68" w:unhideWhenUsed="0"/>
+    <w:lsdException w:name="Medium Grid 3 Accent 1" w:semiHidden="0" w:uiPriority="69" w:unhideWhenUsed="0"/>
+    <w:lsdException w:name="Dark List Accent 1" w:semiHidden="0" w:uiPriority="70" w:unhideWhenUsed="0"/>
+    <w:lsdException w:name="Colorful Shading Accent 1" w:semiHidden="0" w:uiPriority="71" w:unhideWhenUsed="0"/>
+    <w:lsdException w:name="Colorful List Accent 1" w:semiHidden="0" w:uiPriority="72" w:unhideWhenUsed="0"/>
+    <w:lsdException w:name="Colorful Grid Accent 1" w:semiHidden="0" w:uiPriority="73" w:unhideWhenUsed="0"/>
+    <w:lsdException w:name="Light Shading Accent 2" w:semiHidden="0" w:uiPriority="60" w:unhideWhenUsed="0"/>
+    <w:lsdException w:name="Light List Accent 2" w:semiHidden="0" w:uiPriority="61" w:unhideWhenUsed="0"/>
+    <w:lsdException w:name="Light Grid Accent 2" w:semiHidden="0" w:uiPriority="62" w:unhideWhenUsed="0"/>
+    <w:lsdException w:name="Medium Shading 1 Accent 2" w:semiHidden="0" w:uiPriority="63" w:unhideWhenUsed="0"/>
+    <w:lsdException w:name="Medium Shading 2 Accent 2" w:semiHidden="0" w:uiPriority="64" w:unhideWhenUsed="0"/>
+    <w:lsdException w:name="Medium List 1 Accent 2" w:semiHidden="0" w:uiPriority="65" w:unhideWhenUsed="0"/>
+    <w:lsdException w:name="Medium List 2 Accent 2" w:semiHidden="0" w:uiPriority="66" w:unhideWhenUsed="0"/>
+    <w:lsdException w:name="Medium Grid 1 Accent 2" w:semiHidden="0" w:uiPriority="67" w:unhideWhenUsed="0"/>
+    <w:lsdException w:name="Medium Grid 2 Accent 2" w:semiHidden="0" w:uiPriority="68" w:unhideWhenUsed="0"/>
+    <w:lsdException w:name="Medium Grid 3 Accent 2" w:semiHidden="0" w:uiPriority="69" w:unhideWhenUsed="0"/>
+    <w:lsdException w:name="Dark List Accent 2" w:semiHidden="0" w:uiPriority="70" w:unhideWhenUsed="0"/>
+    <w:lsdException w:name="Colorful Shading Accent 2" w:semiHidden="0" w:uiPriority="71" w:unhideWhenUsed="0"/>
+    <w:lsdException w:name="Colorful List Accent 2" w:semiHidden="0" w:uiPriority="72" w:unhideWhenUsed="0"/>
+    <w:lsdException w:name="Colorful Grid Accent 2" w:semiHidden="0" w:uiPriority="73" w:unhideWhenUsed="0"/>
+    <w:lsdException w:name="Light Shading Accent 3" w:semiHidden="0" w:uiPriority="60" w:unhideWhenUsed="0"/>
+    <w:lsdException w:name="Light List Accent 3" w:semiHidden="0" w:uiPriority="61" w:unhideWhenUsed="0"/>
+    <w:lsdException w:name="Light Grid Accent 3" w:semiHidden="0" w:uiPriority="62" w:unhideWhenUsed="0"/>
+    <w:lsdException w:name="Medium Shading 1 Accent 3" w:semiHidden="0" w:uiPriority="63" w:unhideWhenUsed="0"/>
+    <w:lsdException w:name="Medium Shading 2 Accent 3" w:semiHidden="0" w:uiPriority="64" w:unhideWhenUsed="0"/>
+    <w:lsdException w:name="Medium List 1 Accent 3" w:semiHidden="0" w:uiPriority="65" w:unhideWhenUsed="0"/>
+    <w:lsdException w:name="Medium List 2 Accent 3" w:semiHidden="0" w:uiPriority="66" w:unhideWhenUsed="0"/>
+    <w:lsdException w:name="Medium Grid 1 Accent 3" w:semiHidden="0" w:uiPriority="67" w:unhideWhenUsed="0"/>
+    <w:lsdException w:name="Medium Grid 2 Accent 3" w:semiHidden="0" w:uiPriority="68" w:unhideWhenUsed="0"/>
+    <w:lsdException w:name="Medium Grid 3 Accent 3" w:semiHidden="0" w:uiPriority="69" w:unhideWhenUsed="0"/>
+    <w:lsdException w:name="Dark List Accent 3" w:semiHidden="0" w:uiPriority="70" w:unhideWhenUsed="0"/>
+    <w:lsdException w:name="Colorful Shading Accent 3" w:semiHidden="0" w:uiPriority="71" w:unhideWhenUsed="0"/>
+    <w:lsdException w:name="Colorful List Accent 3" w:semiHidden="0" w:uiPriority="72" w:unhideWhenUsed="0"/>
+    <w:lsdException w:name="Colorful Grid Accent 3" w:semiHidden="0" w:uiPriority="73" w:unhideWhenUsed="0"/>
+    <w:lsdException w:name="Light Shading Accent 4" w:semiHidden="0" w:uiPriority="60" w:unhideWhenUsed="0"/>
+    <w:lsdException w:name="Light List Accent 4" w:semiHidden="0" w:uiPriority="61" w:unhideWhenUsed="0"/>
+    <w:lsdException w:name="Light Grid Accent 4" w:semiHidden="0" w:uiPriority="62" w:unhideWhenUsed="0"/>
+    <w:lsdException w:name="Medium Shading 1 Accent 4" w:semiHidden="0" w:uiPriority="63" w:unhideWhenUsed="0"/>
+    <w:lsdException w:name="Medium Shading 2 Accent 4" w:semiHidden="0" w:uiPriority="64" w:unhideWhenUsed="0"/>
+    <w:lsdException w:name="Medium List 1 Accent 4" w:semiHidden="0" w:uiPriority="65" w:unhideWhenUsed="0"/>
+    <w:lsdException w:name="Medium List 2 Accent 4" w:semiHidden="0" w:uiPriority="66" w:unhideWhenUsed="0"/>
+    <w:lsdException w:name="Medium Grid 1 Accent 4" w:semiHidden="0" w:uiPriority="67" w:unhideWhenUsed="0"/>
+    <w:lsdException w:name="Medium Grid 2 Accent 4" w:semiHidden="0" w:uiPriority="68" w:unhideWhenUsed="0"/>
+    <w:lsdException w:name="Medium Grid 3 Accent 4" w:semiHidden="0" w:uiPriority="69" w:unhideWhenUsed="0"/>
+    <w:lsdException w:name="Dark List Accent 4" w:semiHidden="0" w:uiPriority="70" w:unhideWhenUsed="0"/>
+    <w:lsdException w:name="Colorful Shading Accent 4" w:semiHidden="0" w:uiPriority="71" w:unhideWhenUsed="0"/>
+    <w:lsdException w:name="Colorful List Accent 4" w:semiHidden="0" w:uiPriority="72" w:unhideWhenUsed="0"/>
+    <w:lsdException w:name="Colorful Grid Accent 4" w:semiHidden="0" w:uiPriority="73" w:unhideWhenUsed="0"/>
+    <w:lsdException w:name="Light Shading Accent 5" w:semiHidden="0" w:uiPriority="60" w:unhideWhenUsed="0"/>
+    <w:lsdException w:name="Light List Accent 5" w:semiHidden="0" w:uiPriority="61" w:unhideWhenUsed="0"/>
+    <w:lsdException w:name="Light Grid Accent 5" w:semiHidden="0" w:uiPriority="62" w:unhideWhenUsed="0"/>
+    <w:lsdException w:name="Medium Shading 1 Accent 5" w:semiHidden="0" w:uiPriority="63" w:unhideWhenUsed="0"/>
+    <w:lsdException w:name="Medium Shading 2 Accent 5" w:semiHidden="0" w:uiPriority="64" w:unhideWhenUsed="0"/>
+    <w:lsdException w:name="Medium List 1 Accent 5" w:semiHidden="0" w:uiPriority="65" w:unhideWhenUsed="0"/>
+    <w:lsdException w:name="Medium List 2 Accent 5" w:semiHidden="0" w:uiPriority="66" w:unhideWhenUsed="0"/>
+    <w:lsdException w:name="Medium Grid 1 Accent 5" w:semiHidden="0" w:uiPriority="67" w:unhideWhenUsed="0"/>
+    <w:lsdException w:name="Medium Grid 2 Accent 5" w:semiHidden="0" w:uiPriority="68" w:unhideWhenUsed="0"/>
+    <w:lsdException w:name="Medium Grid 3 Accent 5" w:semiHidden="0" w:uiPriority="69" w:unhideWhenUsed="0"/>
+    <w:lsdException w:name="Dark List Accent 5" w:semiHidden="0" w:uiPriority="70" w:unhideWhenUsed="0"/>
+    <w:lsdException w:name="Colorful Shading Accent 5" w:semiHidden="0" w:uiPriority="71" w:unhideWhenUsed="0"/>
+    <w:lsdException w:name="Colorful List Accent 5" w:semiHidden="0" w:uiPriority="72" w:unhideWhenUsed="0"/>
+    <w:lsdException w:name="Colorful Grid Accent 5" w:semiHidden="0" w:uiPriority="73" w:unhideWhenUsed="0"/>
+    <w:lsdException w:name="Light Shading Accent 6" w:semiHidden="0" w:uiPriority="60" w:unhideWhenUsed="0"/>
+    <w:lsdException w:name="Light List Accent 6" w:semiHidden="0" w:uiPriority="61" w:unhideWhenUsed="0"/>
+    <w:lsdException w:name="Light Grid Accent 6" w:semiHidden="0" w:uiPriority="62" w:unhideWhenUsed="0"/>
+    <w:lsdException w:name="Medium Shading 1 Accent 6" w:semiHidden="0" w:uiPriority="63" w:unhideWhenUsed="0"/>
+    <w:lsdException w:name="Medium Shading 2 Accent 6" w:semiHidden="0" w:uiPriority="64" w:unhideWhenUsed="0"/>
+    <w:lsdException w:name="Medium List 1 Accent 6" w:semiHidden="0" w:uiPriority="65" w:unhideWhenUsed="0"/>
+    <w:lsdException w:name="Medium List 2 Accent 6" w:semiHidden="0" w:uiPriority="66" w:unhideWhenUsed="0"/>
+    <w:lsdException w:name="Medium Grid 1 Accent 6" w:semiHidden="0" w:uiPriority="67" w:unhideWhenUsed="0"/>
+    <w:lsdException w:name="Medium Grid 2 Accent 6" w:semiHidden="0" w:uiPriority="68" w:unhideWhenUsed="0"/>
+    <w:lsdException w:name="Medium Grid 3 Accent 6" w:semiHidden="0" w:uiPriority="69" w:unhideWhenUsed="0"/>
+    <w:lsdException w:name="Dark List Accent 6" w:semiHidden="0" w:uiPriority="70" w:unhideWhenUsed="0"/>
+    <w:lsdException w:name="Colorful Shading Accent 6" w:semiHidden="0" w:uiPriority="71" w:unhideWhenUsed="0"/>
+    <w:lsdException w:name="Colorful List Accent 6" w:semiHidden="0" w:uiPriority="72" w:unhideWhenUsed="0"/>
+    <w:lsdException w:name="Colorful Grid Accent 6" w:semiHidden="0" w:uiPriority="73" w:unhideWhenUsed="0"/>
+    <w:lsdException w:name="Subtle Emphasis" w:semiHidden="0" w:uiPriority="19" w:unhideWhenUsed="0" w:qFormat="1"/>
+    <w:lsdException w:name="Intense Emphasis" w:semiHidden="0" w:uiPriority="21" w:unhideWhenUsed="0" w:qFormat="1"/>
+    <w:lsdException w:name="Subtle Reference" w:semiHidden="0" w:uiPriority="31" w:unhideWhenUsed="0" w:qFormat="1"/>
+    <w:lsdException w:name="Intense Reference" w:semiHidden="0" w:uiPriority="32" w:unhideWhenUsed="0" w:qFormat="1"/>
+    <w:lsdException w:name="Book Title" w:semiHidden="0" w:uiPriority="33" w:unhideWhenUsed="0" w:qFormat="1"/>
+    <w:lsdException w:name="Bibliography" w:uiPriority="37"/>
+    <w:lsdException w:name="TOC Heading" w:uiPriority="39" w:qFormat="1"/>
   </w:latentStyles>
   <w:style w:type="paragraph" w:default="1" w:styleId="Normal">
     <w:name w:val="Normal"/>
     <w:qFormat/>
   </w:style>
-  <w:style w:type="character" w:default="1" w:styleId="Policepardfaut">
+  <w:style w:type="character" w:default="1" w:styleId="DefaultParagraphFont">
     <w:name w:val="Default Paragraph Font"/>
     <w:uiPriority w:val="1"/>
     <w:semiHidden/>
     <w:unhideWhenUsed/>
   </w:style>
-  <w:style w:type="table" w:default="1" w:styleId="TableauNormal">
+  <w:style w:type="table" w:default="1" w:styleId="TableNormal">
     <w:name w:val="Normal Table"/>
     <w:uiPriority w:val="99"/>
     <w:semiHidden/>
@@ -1699,15 +1395,221 @@
       </w:tblCellMar>
     </w:tblPr>
   </w:style>
-  <w:style w:type="numbering" w:default="1" w:styleId="Aucuneliste">
+  <w:style w:type="numbering" w:default="1" w:styleId="NoList">
     <w:name w:val="No List"/>
     <w:uiPriority w:val="99"/>
     <w:semiHidden/>
     <w:unhideWhenUsed/>
   </w:style>
-  <w:style w:type="character" w:styleId="Lienhypertexte">
+  <w:style w:type="character" w:styleId="Hyperlink">
     <w:name w:val="Hyperlink"/>
-    <w:basedOn w:val="Policepardfaut"/>
+    <w:basedOn w:val="DefaultParagraphFont"/>
+    <w:uiPriority w:val="99"/>
+    <w:unhideWhenUsed/>
+    <w:rsid w:val="009F5399"/>
+    <w:rPr>
+      <w:color w:val="0000FF" w:themeColor="hyperlink"/>
+      <w:u w:val="single"/>
+    </w:rPr>
+  </w:style>
+</w:styles>
+</file>
+
+<file path=word/stylesWithEffects.xml><?xml version="1.0" encoding="utf-8"?>
+<w:styles xmlns:wpc="http://schemas.microsoft.com/office/word/2010/wordprocessingCanvas" xmlns:mo="http://schemas.microsoft.com/office/mac/office/2008/main" xmlns:mc="http://schemas.openxmlformats.org/markup-compatibility/2006" xmlns:mv="urn:schemas-microsoft-com:mac:vml" xmlns:o="urn:schemas-microsoft-com:office:office" xmlns:r="http://schemas.openxmlformats.org/officeDocument/2006/relationships" xmlns:m="http://schemas.openxmlformats.org/officeDocument/2006/math" xmlns:v="urn:schemas-microsoft-com:vml" xmlns:wp14="http://schemas.microsoft.com/office/word/2010/wordprocessingDrawing" xmlns:wp="http://schemas.openxmlformats.org/drawingml/2006/wordprocessingDrawing" xmlns:w10="urn:schemas-microsoft-com:office:word" xmlns:w="http://schemas.openxmlformats.org/wordprocessingml/2006/main" xmlns:w14="http://schemas.microsoft.com/office/word/2010/wordml" xmlns:wpg="http://schemas.microsoft.com/office/word/2010/wordprocessingGroup" xmlns:wpi="http://schemas.microsoft.com/office/word/2010/wordprocessingInk" xmlns:wne="http://schemas.microsoft.com/office/word/2006/wordml" xmlns:wps="http://schemas.microsoft.com/office/word/2010/wordprocessingShape" mc:Ignorable="w14 wp14">
+  <w:docDefaults>
+    <w:rPrDefault>
+      <w:rPr>
+        <w:rFonts w:asciiTheme="minorHAnsi" w:eastAsiaTheme="minorEastAsia" w:hAnsiTheme="minorHAnsi" w:cstheme="minorBidi"/>
+        <w:sz w:val="24"/>
+        <w:szCs w:val="24"/>
+        <w:lang w:val="en-US" w:eastAsia="en-US" w:bidi="ar-SA"/>
+      </w:rPr>
+    </w:rPrDefault>
+    <w:pPrDefault/>
+  </w:docDefaults>
+  <w:latentStyles w:defLockedState="0" w:defUIPriority="99" w:defSemiHidden="1" w:defUnhideWhenUsed="1" w:defQFormat="0" w:count="276">
+    <w:lsdException w:name="Normal" w:semiHidden="0" w:uiPriority="0" w:unhideWhenUsed="0" w:qFormat="1"/>
+    <w:lsdException w:name="heading 1" w:semiHidden="0" w:uiPriority="9" w:unhideWhenUsed="0" w:qFormat="1"/>
+    <w:lsdException w:name="heading 2" w:uiPriority="9" w:qFormat="1"/>
+    <w:lsdException w:name="heading 3" w:uiPriority="9" w:qFormat="1"/>
+    <w:lsdException w:name="heading 4" w:uiPriority="9" w:qFormat="1"/>
+    <w:lsdException w:name="heading 5" w:uiPriority="9" w:qFormat="1"/>
+    <w:lsdException w:name="heading 6" w:uiPriority="9" w:qFormat="1"/>
+    <w:lsdException w:name="heading 7" w:uiPriority="9" w:qFormat="1"/>
+    <w:lsdException w:name="heading 8" w:uiPriority="9" w:qFormat="1"/>
+    <w:lsdException w:name="heading 9" w:uiPriority="9" w:qFormat="1"/>
+    <w:lsdException w:name="toc 1" w:uiPriority="39"/>
+    <w:lsdException w:name="toc 2" w:uiPriority="39"/>
+    <w:lsdException w:name="toc 3" w:uiPriority="39"/>
+    <w:lsdException w:name="toc 4" w:uiPriority="39"/>
+    <w:lsdException w:name="toc 5" w:uiPriority="39"/>
+    <w:lsdException w:name="toc 6" w:uiPriority="39"/>
+    <w:lsdException w:name="toc 7" w:uiPriority="39"/>
+    <w:lsdException w:name="toc 8" w:uiPriority="39"/>
+    <w:lsdException w:name="toc 9" w:uiPriority="39"/>
+    <w:lsdException w:name="caption" w:uiPriority="35" w:qFormat="1"/>
+    <w:lsdException w:name="Title" w:semiHidden="0" w:uiPriority="10" w:unhideWhenUsed="0" w:qFormat="1"/>
+    <w:lsdException w:name="Default Paragraph Font" w:uiPriority="1"/>
+    <w:lsdException w:name="Subtitle" w:semiHidden="0" w:uiPriority="11" w:unhideWhenUsed="0" w:qFormat="1"/>
+    <w:lsdException w:name="Strong" w:semiHidden="0" w:uiPriority="22" w:unhideWhenUsed="0" w:qFormat="1"/>
+    <w:lsdException w:name="Emphasis" w:semiHidden="0" w:uiPriority="20" w:unhideWhenUsed="0" w:qFormat="1"/>
+    <w:lsdException w:name="Table Grid" w:semiHidden="0" w:uiPriority="59" w:unhideWhenUsed="0"/>
+    <w:lsdException w:name="Note Level 1" w:semiHidden="0" w:unhideWhenUsed="0"/>
+    <w:lsdException w:name="Note Level 2" w:semiHidden="0" w:unhideWhenUsed="0"/>
+    <w:lsdException w:name="Note Level 3" w:semiHidden="0" w:unhideWhenUsed="0"/>
+    <w:lsdException w:name="Note Level 4" w:semiHidden="0" w:unhideWhenUsed="0"/>
+    <w:lsdException w:name="Note Level 5" w:semiHidden="0" w:unhideWhenUsed="0"/>
+    <w:lsdException w:name="Note Level 6" w:semiHidden="0" w:unhideWhenUsed="0"/>
+    <w:lsdException w:name="Note Level 7" w:semiHidden="0" w:unhideWhenUsed="0"/>
+    <w:lsdException w:name="Note Level 8" w:semiHidden="0" w:unhideWhenUsed="0"/>
+    <w:lsdException w:name="Note Level 9" w:semiHidden="0" w:unhideWhenUsed="0"/>
+    <w:lsdException w:name="Placeholder Text" w:unhideWhenUsed="0"/>
+    <w:lsdException w:name="No Spacing" w:semiHidden="0" w:uiPriority="1" w:unhideWhenUsed="0" w:qFormat="1"/>
+    <w:lsdException w:name="Light Shading" w:semiHidden="0" w:uiPriority="60" w:unhideWhenUsed="0"/>
+    <w:lsdException w:name="Light List" w:semiHidden="0" w:uiPriority="61" w:unhideWhenUsed="0"/>
+    <w:lsdException w:name="Light Grid" w:semiHidden="0" w:uiPriority="62" w:unhideWhenUsed="0"/>
+    <w:lsdException w:name="Medium Shading 1" w:semiHidden="0" w:uiPriority="63" w:unhideWhenUsed="0"/>
+    <w:lsdException w:name="Medium Shading 2" w:semiHidden="0" w:uiPriority="64" w:unhideWhenUsed="0"/>
+    <w:lsdException w:name="Medium List 1" w:semiHidden="0" w:uiPriority="65" w:unhideWhenUsed="0"/>
+    <w:lsdException w:name="Medium List 2" w:semiHidden="0" w:uiPriority="66" w:unhideWhenUsed="0"/>
+    <w:lsdException w:name="Medium Grid 1" w:semiHidden="0" w:uiPriority="67" w:unhideWhenUsed="0"/>
+    <w:lsdException w:name="Medium Grid 2" w:semiHidden="0" w:uiPriority="68" w:unhideWhenUsed="0"/>
+    <w:lsdException w:name="Medium Grid 3" w:semiHidden="0" w:uiPriority="69" w:unhideWhenUsed="0"/>
+    <w:lsdException w:name="Dark List" w:semiHidden="0" w:uiPriority="70" w:unhideWhenUsed="0"/>
+    <w:lsdException w:name="Colorful Shading" w:semiHidden="0" w:uiPriority="71" w:unhideWhenUsed="0"/>
+    <w:lsdException w:name="Colorful List" w:semiHidden="0" w:uiPriority="72" w:unhideWhenUsed="0"/>
+    <w:lsdException w:name="Colorful Grid" w:semiHidden="0" w:uiPriority="73" w:unhideWhenUsed="0"/>
+    <w:lsdException w:name="Light Shading Accent 1" w:semiHidden="0" w:uiPriority="60" w:unhideWhenUsed="0"/>
+    <w:lsdException w:name="Light List Accent 1" w:semiHidden="0" w:uiPriority="61" w:unhideWhenUsed="0"/>
+    <w:lsdException w:name="Light Grid Accent 1" w:semiHidden="0" w:uiPriority="62" w:unhideWhenUsed="0"/>
+    <w:lsdException w:name="Medium Shading 1 Accent 1" w:semiHidden="0" w:uiPriority="63" w:unhideWhenUsed="0"/>
+    <w:lsdException w:name="Medium Shading 2 Accent 1" w:semiHidden="0" w:uiPriority="64" w:unhideWhenUsed="0"/>
+    <w:lsdException w:name="Medium List 1 Accent 1" w:semiHidden="0" w:uiPriority="65" w:unhideWhenUsed="0"/>
+    <w:lsdException w:name="Revision" w:unhideWhenUsed="0"/>
+    <w:lsdException w:name="List Paragraph" w:semiHidden="0" w:uiPriority="34" w:unhideWhenUsed="0" w:qFormat="1"/>
+    <w:lsdException w:name="Quote" w:semiHidden="0" w:uiPriority="29" w:unhideWhenUsed="0" w:qFormat="1"/>
+    <w:lsdException w:name="Intense Quote" w:semiHidden="0" w:uiPriority="30" w:unhideWhenUsed="0" w:qFormat="1"/>
+    <w:lsdException w:name="Medium List 2 Accent 1" w:semiHidden="0" w:uiPriority="66" w:unhideWhenUsed="0"/>
+    <w:lsdException w:name="Medium Grid 1 Accent 1" w:semiHidden="0" w:uiPriority="67" w:unhideWhenUsed="0"/>
+    <w:lsdException w:name="Medium Grid 2 Accent 1" w:semiHidden="0" w:uiPriority="68" w:unhideWhenUsed="0"/>
+    <w:lsdException w:name="Medium Grid 3 Accent 1" w:semiHidden="0" w:uiPriority="69" w:unhideWhenUsed="0"/>
+    <w:lsdException w:name="Dark List Accent 1" w:semiHidden="0" w:uiPriority="70" w:unhideWhenUsed="0"/>
+    <w:lsdException w:name="Colorful Shading Accent 1" w:semiHidden="0" w:uiPriority="71" w:unhideWhenUsed="0"/>
+    <w:lsdException w:name="Colorful List Accent 1" w:semiHidden="0" w:uiPriority="72" w:unhideWhenUsed="0"/>
+    <w:lsdException w:name="Colorful Grid Accent 1" w:semiHidden="0" w:uiPriority="73" w:unhideWhenUsed="0"/>
+    <w:lsdException w:name="Light Shading Accent 2" w:semiHidden="0" w:uiPriority="60" w:unhideWhenUsed="0"/>
+    <w:lsdException w:name="Light List Accent 2" w:semiHidden="0" w:uiPriority="61" w:unhideWhenUsed="0"/>
+    <w:lsdException w:name="Light Grid Accent 2" w:semiHidden="0" w:uiPriority="62" w:unhideWhenUsed="0"/>
+    <w:lsdException w:name="Medium Shading 1 Accent 2" w:semiHidden="0" w:uiPriority="63" w:unhideWhenUsed="0"/>
+    <w:lsdException w:name="Medium Shading 2 Accent 2" w:semiHidden="0" w:uiPriority="64" w:unhideWhenUsed="0"/>
+    <w:lsdException w:name="Medium List 1 Accent 2" w:semiHidden="0" w:uiPriority="65" w:unhideWhenUsed="0"/>
+    <w:lsdException w:name="Medium List 2 Accent 2" w:semiHidden="0" w:uiPriority="66" w:unhideWhenUsed="0"/>
+    <w:lsdException w:name="Medium Grid 1 Accent 2" w:semiHidden="0" w:uiPriority="67" w:unhideWhenUsed="0"/>
+    <w:lsdException w:name="Medium Grid 2 Accent 2" w:semiHidden="0" w:uiPriority="68" w:unhideWhenUsed="0"/>
+    <w:lsdException w:name="Medium Grid 3 Accent 2" w:semiHidden="0" w:uiPriority="69" w:unhideWhenUsed="0"/>
+    <w:lsdException w:name="Dark List Accent 2" w:semiHidden="0" w:uiPriority="70" w:unhideWhenUsed="0"/>
+    <w:lsdException w:name="Colorful Shading Accent 2" w:semiHidden="0" w:uiPriority="71" w:unhideWhenUsed="0"/>
+    <w:lsdException w:name="Colorful List Accent 2" w:semiHidden="0" w:uiPriority="72" w:unhideWhenUsed="0"/>
+    <w:lsdException w:name="Colorful Grid Accent 2" w:semiHidden="0" w:uiPriority="73" w:unhideWhenUsed="0"/>
+    <w:lsdException w:name="Light Shading Accent 3" w:semiHidden="0" w:uiPriority="60" w:unhideWhenUsed="0"/>
+    <w:lsdException w:name="Light List Accent 3" w:semiHidden="0" w:uiPriority="61" w:unhideWhenUsed="0"/>
+    <w:lsdException w:name="Light Grid Accent 3" w:semiHidden="0" w:uiPriority="62" w:unhideWhenUsed="0"/>
+    <w:lsdException w:name="Medium Shading 1 Accent 3" w:semiHidden="0" w:uiPriority="63" w:unhideWhenUsed="0"/>
+    <w:lsdException w:name="Medium Shading 2 Accent 3" w:semiHidden="0" w:uiPriority="64" w:unhideWhenUsed="0"/>
+    <w:lsdException w:name="Medium List 1 Accent 3" w:semiHidden="0" w:uiPriority="65" w:unhideWhenUsed="0"/>
+    <w:lsdException w:name="Medium List 2 Accent 3" w:semiHidden="0" w:uiPriority="66" w:unhideWhenUsed="0"/>
+    <w:lsdException w:name="Medium Grid 1 Accent 3" w:semiHidden="0" w:uiPriority="67" w:unhideWhenUsed="0"/>
+    <w:lsdException w:name="Medium Grid 2 Accent 3" w:semiHidden="0" w:uiPriority="68" w:unhideWhenUsed="0"/>
+    <w:lsdException w:name="Medium Grid 3 Accent 3" w:semiHidden="0" w:uiPriority="69" w:unhideWhenUsed="0"/>
+    <w:lsdException w:name="Dark List Accent 3" w:semiHidden="0" w:uiPriority="70" w:unhideWhenUsed="0"/>
+    <w:lsdException w:name="Colorful Shading Accent 3" w:semiHidden="0" w:uiPriority="71" w:unhideWhenUsed="0"/>
+    <w:lsdException w:name="Colorful List Accent 3" w:semiHidden="0" w:uiPriority="72" w:unhideWhenUsed="0"/>
+    <w:lsdException w:name="Colorful Grid Accent 3" w:semiHidden="0" w:uiPriority="73" w:unhideWhenUsed="0"/>
+    <w:lsdException w:name="Light Shading Accent 4" w:semiHidden="0" w:uiPriority="60" w:unhideWhenUsed="0"/>
+    <w:lsdException w:name="Light List Accent 4" w:semiHidden="0" w:uiPriority="61" w:unhideWhenUsed="0"/>
+    <w:lsdException w:name="Light Grid Accent 4" w:semiHidden="0" w:uiPriority="62" w:unhideWhenUsed="0"/>
+    <w:lsdException w:name="Medium Shading 1 Accent 4" w:semiHidden="0" w:uiPriority="63" w:unhideWhenUsed="0"/>
+    <w:lsdException w:name="Medium Shading 2 Accent 4" w:semiHidden="0" w:uiPriority="64" w:unhideWhenUsed="0"/>
+    <w:lsdException w:name="Medium List 1 Accent 4" w:semiHidden="0" w:uiPriority="65" w:unhideWhenUsed="0"/>
+    <w:lsdException w:name="Medium List 2 Accent 4" w:semiHidden="0" w:uiPriority="66" w:unhideWhenUsed="0"/>
+    <w:lsdException w:name="Medium Grid 1 Accent 4" w:semiHidden="0" w:uiPriority="67" w:unhideWhenUsed="0"/>
+    <w:lsdException w:name="Medium Grid 2 Accent 4" w:semiHidden="0" w:uiPriority="68" w:unhideWhenUsed="0"/>
+    <w:lsdException w:name="Medium Grid 3 Accent 4" w:semiHidden="0" w:uiPriority="69" w:unhideWhenUsed="0"/>
+    <w:lsdException w:name="Dark List Accent 4" w:semiHidden="0" w:uiPriority="70" w:unhideWhenUsed="0"/>
+    <w:lsdException w:name="Colorful Shading Accent 4" w:semiHidden="0" w:uiPriority="71" w:unhideWhenUsed="0"/>
+    <w:lsdException w:name="Colorful List Accent 4" w:semiHidden="0" w:uiPriority="72" w:unhideWhenUsed="0"/>
+    <w:lsdException w:name="Colorful Grid Accent 4" w:semiHidden="0" w:uiPriority="73" w:unhideWhenUsed="0"/>
+    <w:lsdException w:name="Light Shading Accent 5" w:semiHidden="0" w:uiPriority="60" w:unhideWhenUsed="0"/>
+    <w:lsdException w:name="Light List Accent 5" w:semiHidden="0" w:uiPriority="61" w:unhideWhenUsed="0"/>
+    <w:lsdException w:name="Light Grid Accent 5" w:semiHidden="0" w:uiPriority="62" w:unhideWhenUsed="0"/>
+    <w:lsdException w:name="Medium Shading 1 Accent 5" w:semiHidden="0" w:uiPriority="63" w:unhideWhenUsed="0"/>
+    <w:lsdException w:name="Medium Shading 2 Accent 5" w:semiHidden="0" w:uiPriority="64" w:unhideWhenUsed="0"/>
+    <w:lsdException w:name="Medium List 1 Accent 5" w:semiHidden="0" w:uiPriority="65" w:unhideWhenUsed="0"/>
+    <w:lsdException w:name="Medium List 2 Accent 5" w:semiHidden="0" w:uiPriority="66" w:unhideWhenUsed="0"/>
+    <w:lsdException w:name="Medium Grid 1 Accent 5" w:semiHidden="0" w:uiPriority="67" w:unhideWhenUsed="0"/>
+    <w:lsdException w:name="Medium Grid 2 Accent 5" w:semiHidden="0" w:uiPriority="68" w:unhideWhenUsed="0"/>
+    <w:lsdException w:name="Medium Grid 3 Accent 5" w:semiHidden="0" w:uiPriority="69" w:unhideWhenUsed="0"/>
+    <w:lsdException w:name="Dark List Accent 5" w:semiHidden="0" w:uiPriority="70" w:unhideWhenUsed="0"/>
+    <w:lsdException w:name="Colorful Shading Accent 5" w:semiHidden="0" w:uiPriority="71" w:unhideWhenUsed="0"/>
+    <w:lsdException w:name="Colorful List Accent 5" w:semiHidden="0" w:uiPriority="72" w:unhideWhenUsed="0"/>
+    <w:lsdException w:name="Colorful Grid Accent 5" w:semiHidden="0" w:uiPriority="73" w:unhideWhenUsed="0"/>
+    <w:lsdException w:name="Light Shading Accent 6" w:semiHidden="0" w:uiPriority="60" w:unhideWhenUsed="0"/>
+    <w:lsdException w:name="Light List Accent 6" w:semiHidden="0" w:uiPriority="61" w:unhideWhenUsed="0"/>
+    <w:lsdException w:name="Light Grid Accent 6" w:semiHidden="0" w:uiPriority="62" w:unhideWhenUsed="0"/>
+    <w:lsdException w:name="Medium Shading 1 Accent 6" w:semiHidden="0" w:uiPriority="63" w:unhideWhenUsed="0"/>
+    <w:lsdException w:name="Medium Shading 2 Accent 6" w:semiHidden="0" w:uiPriority="64" w:unhideWhenUsed="0"/>
+    <w:lsdException w:name="Medium List 1 Accent 6" w:semiHidden="0" w:uiPriority="65" w:unhideWhenUsed="0"/>
+    <w:lsdException w:name="Medium List 2 Accent 6" w:semiHidden="0" w:uiPriority="66" w:unhideWhenUsed="0"/>
+    <w:lsdException w:name="Medium Grid 1 Accent 6" w:semiHidden="0" w:uiPriority="67" w:unhideWhenUsed="0"/>
+    <w:lsdException w:name="Medium Grid 2 Accent 6" w:semiHidden="0" w:uiPriority="68" w:unhideWhenUsed="0"/>
+    <w:lsdException w:name="Medium Grid 3 Accent 6" w:semiHidden="0" w:uiPriority="69" w:unhideWhenUsed="0"/>
+    <w:lsdException w:name="Dark List Accent 6" w:semiHidden="0" w:uiPriority="70" w:unhideWhenUsed="0"/>
+    <w:lsdException w:name="Colorful Shading Accent 6" w:semiHidden="0" w:uiPriority="71" w:unhideWhenUsed="0"/>
+    <w:lsdException w:name="Colorful List Accent 6" w:semiHidden="0" w:uiPriority="72" w:unhideWhenUsed="0"/>
+    <w:lsdException w:name="Colorful Grid Accent 6" w:semiHidden="0" w:uiPriority="73" w:unhideWhenUsed="0"/>
+    <w:lsdException w:name="Subtle Emphasis" w:semiHidden="0" w:uiPriority="19" w:unhideWhenUsed="0" w:qFormat="1"/>
+    <w:lsdException w:name="Intense Emphasis" w:semiHidden="0" w:uiPriority="21" w:unhideWhenUsed="0" w:qFormat="1"/>
+    <w:lsdException w:name="Subtle Reference" w:semiHidden="0" w:uiPriority="31" w:unhideWhenUsed="0" w:qFormat="1"/>
+    <w:lsdException w:name="Intense Reference" w:semiHidden="0" w:uiPriority="32" w:unhideWhenUsed="0" w:qFormat="1"/>
+    <w:lsdException w:name="Book Title" w:semiHidden="0" w:uiPriority="33" w:unhideWhenUsed="0" w:qFormat="1"/>
+    <w:lsdException w:name="Bibliography" w:uiPriority="37"/>
+    <w:lsdException w:name="TOC Heading" w:uiPriority="39" w:qFormat="1"/>
+  </w:latentStyles>
+  <w:style w:type="paragraph" w:default="1" w:styleId="Normal">
+    <w:name w:val="Normal"/>
+    <w:qFormat/>
+  </w:style>
+  <w:style w:type="character" w:default="1" w:styleId="DefaultParagraphFont">
+    <w:name w:val="Default Paragraph Font"/>
+    <w:uiPriority w:val="1"/>
+    <w:semiHidden/>
+    <w:unhideWhenUsed/>
+  </w:style>
+  <w:style w:type="table" w:default="1" w:styleId="TableNormal">
+    <w:name w:val="Normal Table"/>
+    <w:uiPriority w:val="99"/>
+    <w:semiHidden/>
+    <w:unhideWhenUsed/>
+    <w:tblPr>
+      <w:tblInd w:w="0" w:type="dxa"/>
+      <w:tblCellMar>
+        <w:top w:w="0" w:type="dxa"/>
+        <w:left w:w="108" w:type="dxa"/>
+        <w:bottom w:w="0" w:type="dxa"/>
+        <w:right w:w="108" w:type="dxa"/>
+      </w:tblCellMar>
+    </w:tblPr>
+  </w:style>
+  <w:style w:type="numbering" w:default="1" w:styleId="NoList">
+    <w:name w:val="No List"/>
+    <w:uiPriority w:val="99"/>
+    <w:semiHidden/>
+    <w:unhideWhenUsed/>
+  </w:style>
+  <w:style w:type="character" w:styleId="Hyperlink">
+    <w:name w:val="Hyperlink"/>
+    <w:basedOn w:val="DefaultParagraphFont"/>
     <w:uiPriority w:val="99"/>
     <w:unhideWhenUsed/>
     <w:rsid w:val="009F5399"/>
